--- a/C-3_配布資料/C3発表会補足資料 .docx
+++ b/C-3_配布資料/C3発表会補足資料 .docx
@@ -88,6 +88,9 @@
           <w:right w:val="nil"/>
           <w:between w:val="nil"/>
         </w:pBdr>
+        <w:rPr>
+          <w:rFonts w:hint="eastAsia"/>
+        </w:rPr>
       </w:pPr>
       <w:r>
         <w:rPr>
@@ -231,55 +234,7 @@
         <w:rPr>
           <w:rFonts w:ascii="Arial Unicode MS" w:eastAsia="Arial Unicode MS" w:hAnsi="Arial Unicode MS" w:cs="Arial Unicode MS"/>
         </w:rPr>
-        <w:t>2022</w:t>
-      </w:r>
-      <w:r>
-        <w:rPr>
-          <w:rFonts w:ascii="Arial Unicode MS" w:eastAsia="Arial Unicode MS" w:hAnsi="Arial Unicode MS" w:cs="Arial Unicode MS"/>
-        </w:rPr>
-        <w:t>年</w:t>
-      </w:r>
-      <w:r>
-        <w:rPr>
-          <w:rFonts w:ascii="Arial Unicode MS" w:eastAsia="Arial Unicode MS" w:hAnsi="Arial Unicode MS" w:cs="Arial Unicode MS"/>
-        </w:rPr>
-        <w:t>6</w:t>
-      </w:r>
-      <w:r>
-        <w:rPr>
-          <w:rFonts w:ascii="Arial Unicode MS" w:eastAsia="Arial Unicode MS" w:hAnsi="Arial Unicode MS" w:cs="Arial Unicode MS"/>
-        </w:rPr>
-        <w:t>月</w:t>
-      </w:r>
-      <w:r>
-        <w:rPr>
-          <w:rFonts w:ascii="Arial Unicode MS" w:eastAsia="Arial Unicode MS" w:hAnsi="Arial Unicode MS" w:cs="Arial Unicode MS"/>
-        </w:rPr>
-        <w:t>30</w:t>
-      </w:r>
-      <w:r>
-        <w:rPr>
-          <w:rFonts w:ascii="Arial Unicode MS" w:eastAsia="Arial Unicode MS" w:hAnsi="Arial Unicode MS" w:cs="Arial Unicode MS"/>
-        </w:rPr>
-        <w:t>日</w:t>
-      </w:r>
-      <w:r>
-        <w:rPr>
-          <w:rFonts w:ascii="Arial Unicode MS" w:eastAsia="Arial Unicode MS" w:hAnsi="Arial Unicode MS" w:cs="Arial Unicode MS"/>
-        </w:rPr>
-        <w:t>(</w:t>
-      </w:r>
-      <w:r>
-        <w:rPr>
-          <w:rFonts w:ascii="Arial Unicode MS" w:eastAsia="Arial Unicode MS" w:hAnsi="Arial Unicode MS" w:cs="Arial Unicode MS"/>
-        </w:rPr>
-        <w:t>木</w:t>
-      </w:r>
-      <w:r>
-        <w:rPr>
-          <w:rFonts w:ascii="Arial Unicode MS" w:eastAsia="Arial Unicode MS" w:hAnsi="Arial Unicode MS" w:cs="Arial Unicode MS"/>
-        </w:rPr>
-        <w:t>)</w:t>
+        <w:t>2022年6月30日(木)</w:t>
       </w:r>
     </w:p>
     <w:p>
@@ -292,6 +247,9 @@
           <w:between w:val="nil"/>
         </w:pBdr>
         <w:spacing w:before="0" w:after="1440"/>
+        <w:rPr>
+          <w:rFonts w:hint="eastAsia"/>
+        </w:rPr>
       </w:pPr>
       <w:r>
         <w:rPr>
@@ -327,16 +285,7 @@
           <w:sz w:val="32"/>
           <w:szCs w:val="32"/>
         </w:rPr>
-        <w:t>C3</w:t>
-      </w:r>
-      <w:r>
-        <w:rPr>
-          <w:rFonts w:ascii="Arial Unicode MS" w:eastAsia="Arial Unicode MS" w:hAnsi="Arial Unicode MS" w:cs="Arial Unicode MS"/>
-          <w:color w:val="008575"/>
-          <w:sz w:val="32"/>
-          <w:szCs w:val="32"/>
-        </w:rPr>
-        <w:t xml:space="preserve">　チームにんじん戦線</w:t>
+        <w:t>C3　チームにんじん戦線</w:t>
       </w:r>
     </w:p>
     <w:p>
@@ -562,6 +511,7 @@
               <w:tab w:val="right" w:pos="9350"/>
             </w:tabs>
             <w:rPr>
+              <w:rFonts w:hint="eastAsia"/>
               <w:noProof/>
             </w:rPr>
           </w:pPr>
@@ -648,7 +598,6 @@
             </w:r>
             <w:r>
               <w:rPr>
-                <w:rFonts w:hint="eastAsia"/>
                 <w:noProof/>
                 <w:webHidden/>
               </w:rPr>
@@ -678,6 +627,7 @@
               <w:tab w:val="right" w:pos="9350"/>
             </w:tabs>
             <w:rPr>
+              <w:rFonts w:hint="eastAsia"/>
               <w:noProof/>
             </w:rPr>
           </w:pPr>
@@ -719,7 +669,6 @@
             </w:r>
             <w:r>
               <w:rPr>
-                <w:rFonts w:hint="eastAsia"/>
                 <w:noProof/>
                 <w:webHidden/>
               </w:rPr>
@@ -749,6 +698,7 @@
               <w:tab w:val="right" w:pos="9350"/>
             </w:tabs>
             <w:rPr>
+              <w:rFonts w:hint="eastAsia"/>
               <w:noProof/>
             </w:rPr>
           </w:pPr>
@@ -790,7 +740,6 @@
             </w:r>
             <w:r>
               <w:rPr>
-                <w:rFonts w:hint="eastAsia"/>
                 <w:noProof/>
                 <w:webHidden/>
               </w:rPr>
@@ -820,6 +769,7 @@
               <w:tab w:val="right" w:pos="9350"/>
             </w:tabs>
             <w:rPr>
+              <w:rFonts w:hint="eastAsia"/>
               <w:noProof/>
             </w:rPr>
           </w:pPr>
@@ -861,7 +811,6 @@
             </w:r>
             <w:r>
               <w:rPr>
-                <w:rFonts w:hint="eastAsia"/>
                 <w:noProof/>
                 <w:webHidden/>
               </w:rPr>
@@ -891,6 +840,7 @@
               <w:tab w:val="right" w:pos="9350"/>
             </w:tabs>
             <w:rPr>
+              <w:rFonts w:hint="eastAsia"/>
               <w:noProof/>
             </w:rPr>
           </w:pPr>
@@ -948,7 +898,6 @@
             </w:r>
             <w:r>
               <w:rPr>
-                <w:rFonts w:hint="eastAsia"/>
                 <w:noProof/>
                 <w:webHidden/>
               </w:rPr>
@@ -978,6 +927,7 @@
               <w:tab w:val="right" w:pos="9350"/>
             </w:tabs>
             <w:rPr>
+              <w:rFonts w:hint="eastAsia"/>
               <w:noProof/>
             </w:rPr>
           </w:pPr>
@@ -1027,7 +977,6 @@
             </w:r>
             <w:r>
               <w:rPr>
-                <w:rFonts w:hint="eastAsia"/>
                 <w:noProof/>
                 <w:webHidden/>
               </w:rPr>
@@ -1057,6 +1006,7 @@
               <w:tab w:val="right" w:pos="9350"/>
             </w:tabs>
             <w:rPr>
+              <w:rFonts w:hint="eastAsia"/>
               <w:noProof/>
             </w:rPr>
           </w:pPr>
@@ -1098,7 +1048,6 @@
             </w:r>
             <w:r>
               <w:rPr>
-                <w:rFonts w:hint="eastAsia"/>
                 <w:noProof/>
                 <w:webHidden/>
               </w:rPr>
@@ -1128,6 +1077,7 @@
               <w:tab w:val="right" w:pos="9350"/>
             </w:tabs>
             <w:rPr>
+              <w:rFonts w:hint="eastAsia"/>
               <w:noProof/>
             </w:rPr>
           </w:pPr>
@@ -1177,7 +1127,6 @@
             </w:r>
             <w:r>
               <w:rPr>
-                <w:rFonts w:hint="eastAsia"/>
                 <w:noProof/>
                 <w:webHidden/>
               </w:rPr>
@@ -1207,6 +1156,7 @@
               <w:tab w:val="right" w:pos="9350"/>
             </w:tabs>
             <w:rPr>
+              <w:rFonts w:hint="eastAsia"/>
               <w:noProof/>
             </w:rPr>
           </w:pPr>
@@ -1248,7 +1198,6 @@
             </w:r>
             <w:r>
               <w:rPr>
-                <w:rFonts w:hint="eastAsia"/>
                 <w:noProof/>
                 <w:webHidden/>
               </w:rPr>
@@ -1279,6 +1228,7 @@
             <w:spacing w:before="60" w:after="80" w:line="240" w:lineRule="auto"/>
             <w:ind w:left="720"/>
             <w:rPr>
+              <w:rFonts w:hint="eastAsia"/>
               <w:color w:val="FF5E0E"/>
             </w:rPr>
           </w:pPr>
@@ -1288,9 +1238,18 @@
         </w:p>
       </w:sdtContent>
     </w:sdt>
-    <w:p/>
-    <w:p>
-      <w:pPr>
+    <w:p>
+      <w:pPr>
+        <w:rPr>
+          <w:rFonts w:hint="eastAsia"/>
+        </w:rPr>
+      </w:pPr>
+    </w:p>
+    <w:p>
+      <w:pPr>
+        <w:rPr>
+          <w:rFonts w:hint="eastAsia"/>
+        </w:rPr>
         <w:sectPr>
           <w:headerReference w:type="default" r:id="rId8"/>
           <w:footerReference w:type="default" r:id="rId9"/>
@@ -1334,54 +1293,15 @@
           <w:right w:val="nil"/>
           <w:between w:val="nil"/>
         </w:pBdr>
+        <w:rPr>
+          <w:rFonts w:hint="eastAsia"/>
+        </w:rPr>
       </w:pPr>
       <w:r>
         <w:rPr>
           <w:rFonts w:ascii="Arial Unicode MS" w:eastAsia="Arial Unicode MS" w:hAnsi="Arial Unicode MS" w:cs="Arial Unicode MS"/>
         </w:rPr>
-        <w:t>2022</w:t>
-      </w:r>
-      <w:r>
-        <w:rPr>
-          <w:rFonts w:ascii="Arial Unicode MS" w:eastAsia="Arial Unicode MS" w:hAnsi="Arial Unicode MS" w:cs="Arial Unicode MS"/>
-        </w:rPr>
-        <w:t>年</w:t>
-      </w:r>
-      <w:r>
-        <w:rPr>
-          <w:rFonts w:ascii="Arial Unicode MS" w:eastAsia="Arial Unicode MS" w:hAnsi="Arial Unicode MS" w:cs="Arial Unicode MS"/>
-        </w:rPr>
-        <w:t>6</w:t>
-      </w:r>
-      <w:r>
-        <w:rPr>
-          <w:rFonts w:ascii="Arial Unicode MS" w:eastAsia="Arial Unicode MS" w:hAnsi="Arial Unicode MS" w:cs="Arial Unicode MS"/>
-        </w:rPr>
-        <w:t>月</w:t>
-      </w:r>
-      <w:r>
-        <w:rPr>
-          <w:rFonts w:ascii="Arial Unicode MS" w:eastAsia="Arial Unicode MS" w:hAnsi="Arial Unicode MS" w:cs="Arial Unicode MS"/>
-        </w:rPr>
-        <w:t>30</w:t>
-      </w:r>
-      <w:r>
-        <w:rPr>
-          <w:rFonts w:ascii="Arial Unicode MS" w:eastAsia="Arial Unicode MS" w:hAnsi="Arial Unicode MS" w:cs="Arial Unicode MS"/>
-        </w:rPr>
-        <w:t>日に行われた成果報告会にて、</w:t>
-      </w:r>
-      <w:r>
-        <w:rPr>
-          <w:rFonts w:ascii="Arial Unicode MS" w:eastAsia="Arial Unicode MS" w:hAnsi="Arial Unicode MS" w:cs="Arial Unicode MS"/>
-        </w:rPr>
-        <w:t>15</w:t>
-      </w:r>
-      <w:r>
-        <w:rPr>
-          <w:rFonts w:ascii="Arial Unicode MS" w:eastAsia="Arial Unicode MS" w:hAnsi="Arial Unicode MS" w:cs="Arial Unicode MS"/>
-        </w:rPr>
-        <w:t>分でお伝えしきれなかったことを掲載します。個人ごとの成果と目標やアプリの開発面においての仔細を参照する際にご利用ください。</w:t>
+        <w:t>2022年6月30日に行われた成果報告会にて、15分でお伝えしきれなかったことを掲載します。個人ごとの成果と目標やアプリの開発面においての仔細を参照する際にご利用ください。</w:t>
       </w:r>
     </w:p>
     <w:p>
@@ -1778,21 +1698,7 @@
                 <w:rFonts w:ascii="Arial Unicode MS" w:eastAsia="Arial Unicode MS" w:hAnsi="Arial Unicode MS" w:cs="Arial Unicode MS"/>
                 <w:color w:val="000000"/>
               </w:rPr>
-              <w:t>プログラミング初心者（</w:t>
-            </w:r>
-            <w:r>
-              <w:rPr>
-                <w:rFonts w:ascii="Arial Unicode MS" w:eastAsia="Arial Unicode MS" w:hAnsi="Arial Unicode MS" w:cs="Arial Unicode MS"/>
-                <w:color w:val="000000"/>
-              </w:rPr>
-              <w:t>CSS</w:t>
-            </w:r>
-            <w:r>
-              <w:rPr>
-                <w:rFonts w:ascii="Arial Unicode MS" w:eastAsia="Arial Unicode MS" w:hAnsi="Arial Unicode MS" w:cs="Arial Unicode MS"/>
-                <w:color w:val="000000"/>
-              </w:rPr>
-              <w:t>苦手）</w:t>
+              <w:t>プログラミング初心者（CSS苦手）</w:t>
             </w:r>
           </w:p>
         </w:tc>
@@ -2060,35 +1966,7 @@
                 <w:rFonts w:ascii="Arial Unicode MS" w:eastAsia="Arial Unicode MS" w:hAnsi="Arial Unicode MS" w:cs="Arial Unicode MS"/>
                 <w:color w:val="000000"/>
               </w:rPr>
-              <w:t>プログラミング初心者（</w:t>
-            </w:r>
-            <w:r>
-              <w:rPr>
-                <w:rFonts w:ascii="Arial Unicode MS" w:eastAsia="Arial Unicode MS" w:hAnsi="Arial Unicode MS" w:cs="Arial Unicode MS"/>
-                <w:color w:val="000000"/>
-              </w:rPr>
-              <w:t>CSS</w:t>
-            </w:r>
-            <w:r>
-              <w:rPr>
-                <w:rFonts w:ascii="Arial Unicode MS" w:eastAsia="Arial Unicode MS" w:hAnsi="Arial Unicode MS" w:cs="Arial Unicode MS"/>
-                <w:color w:val="000000"/>
-              </w:rPr>
-              <w:t>苦手、</w:t>
-            </w:r>
-            <w:r>
-              <w:rPr>
-                <w:rFonts w:ascii="Arial Unicode MS" w:eastAsia="Arial Unicode MS" w:hAnsi="Arial Unicode MS" w:cs="Arial Unicode MS"/>
-                <w:color w:val="000000"/>
-              </w:rPr>
-              <w:t>Java</w:t>
-            </w:r>
-            <w:r>
-              <w:rPr>
-                <w:rFonts w:ascii="Arial Unicode MS" w:eastAsia="Arial Unicode MS" w:hAnsi="Arial Unicode MS" w:cs="Arial Unicode MS"/>
-                <w:color w:val="000000"/>
-              </w:rPr>
-              <w:t>得意）</w:t>
+              <w:t>プログラミング初心者（CSS苦手、Java得意）</w:t>
             </w:r>
           </w:p>
         </w:tc>
@@ -2206,35 +2084,7 @@
                 <w:rFonts w:ascii="Arial Unicode MS" w:eastAsia="Arial Unicode MS" w:hAnsi="Arial Unicode MS" w:cs="Arial Unicode MS"/>
                 <w:color w:val="000000"/>
               </w:rPr>
-              <w:t>営業インターンで</w:t>
-            </w:r>
-            <w:r>
-              <w:rPr>
-                <w:rFonts w:ascii="Arial Unicode MS" w:eastAsia="Arial Unicode MS" w:hAnsi="Arial Unicode MS" w:cs="Arial Unicode MS"/>
-                <w:color w:val="000000"/>
-              </w:rPr>
-              <w:t>HTML</w:t>
-            </w:r>
-            <w:r>
-              <w:rPr>
-                <w:rFonts w:ascii="Arial Unicode MS" w:eastAsia="Arial Unicode MS" w:hAnsi="Arial Unicode MS" w:cs="Arial Unicode MS"/>
-                <w:color w:val="000000"/>
-              </w:rPr>
-              <w:t>と</w:t>
-            </w:r>
-            <w:r>
-              <w:rPr>
-                <w:rFonts w:ascii="Arial Unicode MS" w:eastAsia="Arial Unicode MS" w:hAnsi="Arial Unicode MS" w:cs="Arial Unicode MS"/>
-                <w:color w:val="000000"/>
-              </w:rPr>
-              <w:t>CSS</w:t>
-            </w:r>
-            <w:r>
-              <w:rPr>
-                <w:rFonts w:ascii="Arial Unicode MS" w:eastAsia="Arial Unicode MS" w:hAnsi="Arial Unicode MS" w:cs="Arial Unicode MS"/>
-                <w:color w:val="000000"/>
-              </w:rPr>
-              <w:t>だけ経験</w:t>
+              <w:t>営業インターンでHTMLとCSSだけ経験</w:t>
             </w:r>
           </w:p>
           <w:p>
@@ -2250,14 +2100,7 @@
                 <w:rFonts w:ascii="Arial Unicode MS" w:eastAsia="Arial Unicode MS" w:hAnsi="Arial Unicode MS" w:cs="Arial Unicode MS"/>
                 <w:color w:val="000000"/>
               </w:rPr>
-              <w:t>Java</w:t>
-            </w:r>
-            <w:r>
-              <w:rPr>
-                <w:rFonts w:ascii="Arial Unicode MS" w:eastAsia="Arial Unicode MS" w:hAnsi="Arial Unicode MS" w:cs="Arial Unicode MS"/>
-                <w:color w:val="000000"/>
-              </w:rPr>
-              <w:t>に苦手意識あり</w:t>
+              <w:t>Javaに苦手意識あり</w:t>
             </w:r>
           </w:p>
         </w:tc>
@@ -2359,35 +2202,7 @@
                 <w:rFonts w:ascii="Arial Unicode MS" w:eastAsia="Arial Unicode MS" w:hAnsi="Arial Unicode MS" w:cs="Arial Unicode MS"/>
                 <w:color w:val="000000"/>
               </w:rPr>
-              <w:t>プログラミング初心者（</w:t>
-            </w:r>
-            <w:r>
-              <w:rPr>
-                <w:rFonts w:ascii="Arial Unicode MS" w:eastAsia="Arial Unicode MS" w:hAnsi="Arial Unicode MS" w:cs="Arial Unicode MS"/>
-                <w:color w:val="000000"/>
-              </w:rPr>
-              <w:t>JavaScript</w:t>
-            </w:r>
-            <w:r>
-              <w:rPr>
-                <w:rFonts w:ascii="Arial Unicode MS" w:eastAsia="Arial Unicode MS" w:hAnsi="Arial Unicode MS" w:cs="Arial Unicode MS"/>
-                <w:color w:val="000000"/>
-              </w:rPr>
-              <w:t>、</w:t>
-            </w:r>
-            <w:r>
-              <w:rPr>
-                <w:rFonts w:ascii="Arial Unicode MS" w:eastAsia="Arial Unicode MS" w:hAnsi="Arial Unicode MS" w:cs="Arial Unicode MS"/>
-                <w:color w:val="000000"/>
-              </w:rPr>
-              <w:t>Java</w:t>
-            </w:r>
-            <w:r>
-              <w:rPr>
-                <w:rFonts w:ascii="Arial Unicode MS" w:eastAsia="Arial Unicode MS" w:hAnsi="Arial Unicode MS" w:cs="Arial Unicode MS"/>
-                <w:color w:val="000000"/>
-              </w:rPr>
-              <w:t>苦手意識）</w:t>
+              <w:t>プログラミング初心者（JavaScript、Java苦手意識）</w:t>
             </w:r>
           </w:p>
         </w:tc>
@@ -2396,6 +2211,9 @@
     <w:p>
       <w:pPr>
         <w:spacing w:before="0" w:line="276" w:lineRule="auto"/>
+        <w:rPr>
+          <w:rFonts w:hint="eastAsia"/>
+        </w:rPr>
         <w:sectPr>
           <w:pgSz w:w="12240" w:h="15840"/>
           <w:pgMar w:top="1080" w:right="1440" w:bottom="1080" w:left="1440" w:header="0" w:footer="720" w:gutter="0"/>
@@ -2415,46 +2233,21 @@
           <w:rFonts w:ascii="Arial Unicode MS" w:eastAsia="Arial Unicode MS" w:hAnsi="Arial Unicode MS" w:cs="Arial Unicode MS"/>
         </w:rPr>
         <w:lastRenderedPageBreak/>
-        <w:t>「</w:t>
-      </w:r>
+        <w:t>「POME」について</w:t>
+      </w:r>
+      <w:bookmarkEnd w:id="12"/>
+    </w:p>
+    <w:p>
+      <w:pPr>
+        <w:rPr>
+          <w:rFonts w:hint="eastAsia"/>
+        </w:rPr>
+      </w:pPr>
       <w:r>
         <w:rPr>
           <w:rFonts w:ascii="Arial Unicode MS" w:eastAsia="Arial Unicode MS" w:hAnsi="Arial Unicode MS" w:cs="Arial Unicode MS"/>
         </w:rPr>
-        <w:t>POME</w:t>
-      </w:r>
-      <w:r>
-        <w:rPr>
-          <w:rFonts w:ascii="Arial Unicode MS" w:eastAsia="Arial Unicode MS" w:hAnsi="Arial Unicode MS" w:cs="Arial Unicode MS"/>
-        </w:rPr>
-        <w:t>」について</w:t>
-      </w:r>
-      <w:bookmarkEnd w:id="12"/>
-    </w:p>
-    <w:p>
-      <w:r>
-        <w:rPr>
-          <w:rFonts w:ascii="Arial Unicode MS" w:eastAsia="Arial Unicode MS" w:hAnsi="Arial Unicode MS" w:cs="Arial Unicode MS"/>
-        </w:rPr>
-        <w:t>POME</w:t>
-      </w:r>
-      <w:r>
-        <w:rPr>
-          <w:rFonts w:ascii="Arial Unicode MS" w:eastAsia="Arial Unicode MS" w:hAnsi="Arial Unicode MS" w:cs="Arial Unicode MS"/>
-        </w:rPr>
-        <w:t>とは、</w:t>
-      </w:r>
-      <w:r>
-        <w:rPr>
-          <w:rFonts w:ascii="Arial Unicode MS" w:eastAsia="Arial Unicode MS" w:hAnsi="Arial Unicode MS" w:cs="Arial Unicode MS"/>
-        </w:rPr>
-        <w:t>Todo</w:t>
-      </w:r>
-      <w:r>
-        <w:rPr>
-          <w:rFonts w:ascii="Arial Unicode MS" w:eastAsia="Arial Unicode MS" w:hAnsi="Arial Unicode MS" w:cs="Arial Unicode MS"/>
-        </w:rPr>
-        <w:t>管理アプリのようだけどちょっと違う、すべきことは達成したら褒められるアプリです。名前の由来は「褒める」であり、ロゴには語呂の良さからポメラニアンを採用しました。ロゴ作成者はグループメンバーの城丸早さんです。</w:t>
+        <w:t>POMEとは、Todo管理アプリのようだけどちょっと違う、すべきことは達成したら褒められるアプリです。名前の由来は「褒める」であり、ロゴには語呂の良さからポメラニアンを採用しました。ロゴ作成者はグループメンバーの城丸早さんです。</w:t>
       </w:r>
     </w:p>
     <w:p>
@@ -2475,13 +2268,7 @@
         <w:rPr>
           <w:rFonts w:ascii="Arial Unicode MS" w:eastAsia="Arial Unicode MS" w:hAnsi="Arial Unicode MS" w:cs="Arial Unicode MS"/>
         </w:rPr>
-        <w:t>POME</w:t>
-      </w:r>
-      <w:r>
-        <w:rPr>
-          <w:rFonts w:ascii="Arial Unicode MS" w:eastAsia="Arial Unicode MS" w:hAnsi="Arial Unicode MS" w:cs="Arial Unicode MS"/>
-        </w:rPr>
-        <w:t>で解決できる課題：モチベーション</w:t>
+        <w:t>POMEで解決できる課題：モチベーション</w:t>
       </w:r>
       <w:bookmarkEnd w:id="14"/>
     </w:p>
@@ -2494,6 +2281,9 @@
           <w:right w:val="nil"/>
           <w:between w:val="nil"/>
         </w:pBdr>
+        <w:rPr>
+          <w:rFonts w:hint="eastAsia"/>
+        </w:rPr>
       </w:pPr>
       <w:r>
         <w:rPr>
@@ -2532,6 +2322,7 @@
       <w:pPr>
         <w:spacing w:before="0" w:line="216" w:lineRule="auto"/>
         <w:rPr>
+          <w:rFonts w:hint="eastAsia"/>
           <w:color w:val="5A4556"/>
           <w:sz w:val="24"/>
           <w:szCs w:val="24"/>
@@ -2544,16 +2335,7 @@
           <w:sz w:val="24"/>
           <w:szCs w:val="24"/>
         </w:rPr>
-        <w:t>斎藤　誠</w:t>
-      </w:r>
-      <w:r>
-        <w:rPr>
-          <w:rFonts w:ascii="Arial Unicode MS" w:eastAsia="Arial Unicode MS" w:hAnsi="Arial Unicode MS" w:cs="Arial Unicode MS"/>
-          <w:color w:val="5A4556"/>
-          <w:sz w:val="24"/>
-          <w:szCs w:val="24"/>
-        </w:rPr>
-        <w:t>(23)</w:t>
+        <w:t>斎藤　誠(23)</w:t>
       </w:r>
     </w:p>
     <w:p>
@@ -2566,7 +2348,7 @@
           <w:between w:val="nil"/>
         </w:pBdr>
         <w:rPr>
-          <w:rFonts w:ascii="Arial Unicode MS" w:hAnsi="Arial Unicode MS" w:cs="Arial Unicode MS"/>
+          <w:rFonts w:ascii="Arial Unicode MS" w:hAnsi="Arial Unicode MS" w:cs="Arial Unicode MS" w:hint="eastAsia"/>
         </w:rPr>
       </w:pPr>
       <w:r>
@@ -2586,7 +2368,7 @@
           <w:between w:val="nil"/>
         </w:pBdr>
         <w:rPr>
-          <w:rFonts w:ascii="Arial Unicode MS" w:hAnsi="Arial Unicode MS" w:cs="Arial Unicode MS"/>
+          <w:rFonts w:ascii="Arial Unicode MS" w:hAnsi="Arial Unicode MS" w:cs="Arial Unicode MS" w:hint="eastAsia"/>
         </w:rPr>
       </w:pPr>
     </w:p>
@@ -2655,7 +2437,7 @@
           <w:tab w:val="left" w:pos="3270"/>
         </w:tabs>
         <w:rPr>
-          <w:rFonts w:ascii="Arial Unicode MS" w:eastAsiaTheme="minorEastAsia" w:hAnsi="Arial Unicode MS" w:cs="Arial Unicode MS"/>
+          <w:rFonts w:ascii="Arial Unicode MS" w:eastAsiaTheme="minorEastAsia" w:hAnsi="Arial Unicode MS" w:cs="Arial Unicode MS" w:hint="eastAsia"/>
         </w:rPr>
       </w:pPr>
       <w:bookmarkStart w:id="17" w:name="_gs8kg95y6l85" w:colFirst="0" w:colLast="0"/>
@@ -2666,19 +2448,13 @@
           <w:rFonts w:ascii="Arial Unicode MS" w:eastAsia="Arial Unicode MS" w:hAnsi="Arial Unicode MS" w:cs="Arial Unicode MS"/>
         </w:rPr>
         <w:lastRenderedPageBreak/>
-        <w:t>POME</w:t>
-      </w:r>
+        <w:t>POMEの機能一覧</w:t>
+      </w:r>
+      <w:bookmarkEnd w:id="18"/>
       <w:r>
         <w:rPr>
           <w:rFonts w:ascii="Arial Unicode MS" w:eastAsia="Arial Unicode MS" w:hAnsi="Arial Unicode MS" w:cs="Arial Unicode MS"/>
         </w:rPr>
-        <w:t>の機能一覧</w:t>
-      </w:r>
-      <w:bookmarkEnd w:id="18"/>
-      <w:r>
-        <w:rPr>
-          <w:rFonts w:ascii="Arial Unicode MS" w:eastAsia="Arial Unicode MS" w:hAnsi="Arial Unicode MS" w:cs="Arial Unicode MS"/>
-        </w:rPr>
         <w:tab/>
       </w:r>
     </w:p>
@@ -2921,16 +2697,31 @@
     <w:p>
       <w:pPr>
         <w:rPr>
+          <w:rFonts w:ascii="ＭＳ 明朝" w:eastAsia="ＭＳ 明朝" w:hAnsi="ＭＳ 明朝" w:cs="ＭＳ 明朝"/>
+          <w:lang w:val="en-US"/>
+        </w:rPr>
+      </w:pPr>
+      <w:r>
+        <w:rPr>
           <w:rFonts w:ascii="ＭＳ 明朝" w:eastAsia="ＭＳ 明朝" w:hAnsi="ＭＳ 明朝" w:cs="ＭＳ 明朝" w:hint="eastAsia"/>
           <w:lang w:val="en-US"/>
         </w:rPr>
+        <w:t>・ポイント処理：目標達成時と、Joyとのポイント交換時に発生する足し算、引き算処理</w:t>
+      </w:r>
+    </w:p>
+    <w:p>
+      <w:pPr>
+        <w:rPr>
+          <w:rFonts w:ascii="ＭＳ 明朝" w:eastAsia="ＭＳ 明朝" w:hAnsi="ＭＳ 明朝" w:cs="ＭＳ 明朝"/>
+          <w:lang w:val="en-US"/>
+        </w:rPr>
       </w:pPr>
       <w:r>
         <w:rPr>
           <w:rFonts w:ascii="ＭＳ 明朝" w:eastAsia="ＭＳ 明朝" w:hAnsi="ＭＳ 明朝" w:cs="ＭＳ 明朝" w:hint="eastAsia"/>
           <w:lang w:val="en-US"/>
         </w:rPr>
-        <w:t>・ポイント処理：目標達成時と、Joyとのポイント交換時に発生する足し算、引き算処理</w:t>
+        <w:t>・今日やること一覧閲覧機能：登録した目標の中から、日付が今日のものを表示、５つのタグごとに表示することも可能</w:t>
       </w:r>
     </w:p>
     <w:p>
@@ -2945,29 +2736,73 @@
           <w:rFonts w:ascii="ＭＳ 明朝" w:eastAsia="ＭＳ 明朝" w:hAnsi="ＭＳ 明朝" w:cs="ＭＳ 明朝" w:hint="eastAsia"/>
           <w:lang w:val="en-US"/>
         </w:rPr>
-        <w:t>・今日やること一覧閲覧機能：登録した目標の中から、日付が今日のものを表示、５つのタグごとに表示することも可能</w:t>
-      </w:r>
-    </w:p>
-    <w:p>
-      <w:pPr>
+        <w:t>・目標一覧閲覧機能：</w:t>
+      </w:r>
+      <w:r>
+        <w:rPr>
+          <w:rFonts w:ascii="ＭＳ 明朝" w:eastAsia="ＭＳ 明朝" w:hAnsi="ＭＳ 明朝" w:cs="ＭＳ 明朝"/>
+          <w:lang w:val="en-US"/>
+        </w:rPr>
+        <w:t>設定した目標の一覧を表示する。タグ別に表示を切り替えることもできる</w:t>
+      </w:r>
+    </w:p>
+    <w:p>
+      <w:pPr>
+        <w:rPr>
+          <w:rFonts w:ascii="ＭＳ 明朝" w:eastAsia="ＭＳ 明朝" w:hAnsi="ＭＳ 明朝" w:cs="ＭＳ 明朝"/>
+          <w:lang w:val="en-US"/>
+        </w:rPr>
+      </w:pPr>
+      <w:r>
         <w:rPr>
           <w:rFonts w:ascii="ＭＳ 明朝" w:eastAsia="ＭＳ 明朝" w:hAnsi="ＭＳ 明朝" w:cs="ＭＳ 明朝" w:hint="eastAsia"/>
           <w:lang w:val="en-US"/>
         </w:rPr>
+        <w:t>・Joy一覧閲覧機能：</w:t>
+      </w:r>
+      <w:r>
+        <w:rPr>
+          <w:rFonts w:ascii="ＭＳ 明朝" w:eastAsia="ＭＳ 明朝" w:hAnsi="ＭＳ 明朝" w:cs="ＭＳ 明朝"/>
+          <w:lang w:val="en-US"/>
+        </w:rPr>
+        <w:t>登録したJoysの一覧が表示される</w:t>
+      </w:r>
+    </w:p>
+    <w:p>
+      <w:pPr>
+        <w:rPr>
+          <w:rFonts w:ascii="ＭＳ 明朝" w:eastAsia="ＭＳ 明朝" w:hAnsi="ＭＳ 明朝" w:cs="ＭＳ 明朝"/>
+          <w:lang w:val="en-US"/>
+        </w:rPr>
+      </w:pPr>
+      <w:r>
+        <w:rPr>
+          <w:rFonts w:ascii="ＭＳ 明朝" w:eastAsia="ＭＳ 明朝" w:hAnsi="ＭＳ 明朝" w:cs="ＭＳ 明朝"/>
+          <w:lang w:val="en-US"/>
+        </w:rPr>
+        <w:t>リストの横のアイコンをクリックすることで所持ポイントと交換</w:t>
+      </w:r>
+    </w:p>
+    <w:p>
+      <w:pPr>
+        <w:rPr>
+          <w:rFonts w:ascii="ＭＳ 明朝" w:eastAsia="ＭＳ 明朝" w:hAnsi="ＭＳ 明朝" w:cs="ＭＳ 明朝"/>
+          <w:lang w:val="en-US"/>
+        </w:rPr>
       </w:pPr>
       <w:r>
         <w:rPr>
           <w:rFonts w:ascii="ＭＳ 明朝" w:eastAsia="ＭＳ 明朝" w:hAnsi="ＭＳ 明朝" w:cs="ＭＳ 明朝" w:hint="eastAsia"/>
           <w:lang w:val="en-US"/>
         </w:rPr>
-        <w:t>・目標一覧閲覧機能：</w:t>
+        <w:t>・ランキング機能：</w:t>
       </w:r>
       <w:r>
         <w:rPr>
           <w:rFonts w:ascii="ＭＳ 明朝" w:eastAsia="ＭＳ 明朝" w:hAnsi="ＭＳ 明朝" w:cs="ＭＳ 明朝"/>
           <w:lang w:val="en-US"/>
         </w:rPr>
-        <w:t>設定した目標の一覧を表示する。タグ別に表示を切り替えることもできる</w:t>
+        <w:t>全ユーザーとの累計ポイントランキングをリスト表示</w:t>
       </w:r>
     </w:p>
     <w:p>
@@ -2979,68 +2814,9 @@
       </w:pPr>
       <w:r>
         <w:rPr>
-          <w:rFonts w:ascii="ＭＳ 明朝" w:eastAsia="ＭＳ 明朝" w:hAnsi="ＭＳ 明朝" w:cs="ＭＳ 明朝" w:hint="eastAsia"/>
-          <w:lang w:val="en-US"/>
-        </w:rPr>
-        <w:t>・Joy一覧閲覧機能：</w:t>
-      </w:r>
-      <w:r>
-        <w:rPr>
           <w:rFonts w:ascii="ＭＳ 明朝" w:eastAsia="ＭＳ 明朝" w:hAnsi="ＭＳ 明朝" w:cs="ＭＳ 明朝"/>
           <w:lang w:val="en-US"/>
         </w:rPr>
-        <w:t>登録したJoysの一覧が表示される</w:t>
-      </w:r>
-    </w:p>
-    <w:p>
-      <w:pPr>
-        <w:rPr>
-          <w:rFonts w:ascii="ＭＳ 明朝" w:eastAsia="ＭＳ 明朝" w:hAnsi="ＭＳ 明朝" w:cs="ＭＳ 明朝" w:hint="eastAsia"/>
-          <w:lang w:val="en-US"/>
-        </w:rPr>
-      </w:pPr>
-      <w:r>
-        <w:rPr>
-          <w:rFonts w:ascii="ＭＳ 明朝" w:eastAsia="ＭＳ 明朝" w:hAnsi="ＭＳ 明朝" w:cs="ＭＳ 明朝"/>
-          <w:lang w:val="en-US"/>
-        </w:rPr>
-        <w:t>リストの横のアイコンをクリックすることで所持ポイントと交換</w:t>
-      </w:r>
-    </w:p>
-    <w:p>
-      <w:pPr>
-        <w:rPr>
-          <w:rFonts w:ascii="ＭＳ 明朝" w:eastAsia="ＭＳ 明朝" w:hAnsi="ＭＳ 明朝" w:cs="ＭＳ 明朝"/>
-          <w:lang w:val="en-US"/>
-        </w:rPr>
-      </w:pPr>
-      <w:r>
-        <w:rPr>
-          <w:rFonts w:ascii="ＭＳ 明朝" w:eastAsia="ＭＳ 明朝" w:hAnsi="ＭＳ 明朝" w:cs="ＭＳ 明朝" w:hint="eastAsia"/>
-          <w:lang w:val="en-US"/>
-        </w:rPr>
-        <w:t>・ランキング機能：</w:t>
-      </w:r>
-      <w:r>
-        <w:rPr>
-          <w:rFonts w:ascii="ＭＳ 明朝" w:eastAsia="ＭＳ 明朝" w:hAnsi="ＭＳ 明朝" w:cs="ＭＳ 明朝"/>
-          <w:lang w:val="en-US"/>
-        </w:rPr>
-        <w:t>全ユーザーとの累計ポイントランキングをリスト表示</w:t>
-      </w:r>
-    </w:p>
-    <w:p>
-      <w:pPr>
-        <w:rPr>
-          <w:rFonts w:ascii="ＭＳ 明朝" w:eastAsia="ＭＳ 明朝" w:hAnsi="ＭＳ 明朝" w:cs="ＭＳ 明朝" w:hint="eastAsia"/>
-          <w:lang w:val="en-US"/>
-        </w:rPr>
-      </w:pPr>
-      <w:r>
-        <w:rPr>
-          <w:rFonts w:ascii="ＭＳ 明朝" w:eastAsia="ＭＳ 明朝" w:hAnsi="ＭＳ 明朝" w:cs="ＭＳ 明朝"/>
-          <w:lang w:val="en-US"/>
-        </w:rPr>
         <w:t>達成時に付加された累計ポイントを比較しあえる</w:t>
       </w:r>
     </w:p>
@@ -3052,6 +2828,11 @@
       </w:pPr>
     </w:p>
     <w:p>
+      <w:pPr>
+        <w:rPr>
+          <w:rFonts w:hint="eastAsia"/>
+        </w:rPr>
+      </w:pPr>
       <w:bookmarkStart w:id="19" w:name="_arkf5l9luugv" w:colFirst="0" w:colLast="0"/>
       <w:bookmarkEnd w:id="19"/>
       <w:r>
@@ -3236,19 +3017,7 @@
         <w:rPr>
           <w:rFonts w:hint="eastAsia"/>
         </w:rPr>
-        <w:t>その中で、編集する</w:t>
-      </w:r>
-      <w:r>
-        <w:rPr>
-          <w:rFonts w:hint="eastAsia"/>
-        </w:rPr>
-        <w:t>、</w:t>
-      </w:r>
-      <w:r>
-        <w:rPr>
-          <w:rFonts w:hint="eastAsia"/>
-        </w:rPr>
-        <w:t>を押したら更新できるようにJSを使って行うことが難しいと感じた</w:t>
+        <w:t>その中で、編集する、を押したら更新できるようにJSを使って行うことが難しいと感じた</w:t>
       </w:r>
     </w:p>
     <w:p>
@@ -3271,7 +3040,97 @@
         </w:rPr>
       </w:pPr>
     </w:p>
-    <w:p/>
+    <w:p>
+      <w:pPr>
+        <w:pStyle w:val="Web"/>
+        <w:spacing w:before="0" w:beforeAutospacing="0" w:after="0" w:afterAutospacing="0"/>
+        <w:rPr>
+          <w:rFonts w:ascii="BIZ UDP明朝 Medium" w:eastAsia="BIZ UDP明朝 Medium" w:hAnsi="BIZ UDP明朝 Medium"/>
+        </w:rPr>
+      </w:pPr>
+      <w:r>
+        <w:rPr>
+          <w:rFonts w:ascii="BIZ UDP明朝 Medium" w:eastAsia="BIZ UDP明朝 Medium" w:hAnsi="BIZ UDP明朝 Medium" w:cs="Arial"/>
+          <w:color w:val="000000"/>
+        </w:rPr>
+        <w:t>山口・渡邉</w:t>
+      </w:r>
+    </w:p>
+    <w:p>
+      <w:pPr>
+        <w:pStyle w:val="Web"/>
+        <w:spacing w:before="0" w:beforeAutospacing="0" w:after="0" w:afterAutospacing="0"/>
+        <w:rPr>
+          <w:rFonts w:ascii="BIZ UDP明朝 Medium" w:eastAsia="BIZ UDP明朝 Medium" w:hAnsi="BIZ UDP明朝 Medium"/>
+        </w:rPr>
+      </w:pPr>
+      <w:r>
+        <w:rPr>
+          <w:rFonts w:ascii="BIZ UDP明朝 Medium" w:eastAsia="BIZ UDP明朝 Medium" w:hAnsi="BIZ UDP明朝 Medium" w:cs="Arial"/>
+          <w:color w:val="000000"/>
+        </w:rPr>
+        <w:t>用語：Joys(保持ポイントと交換で解禁できる自分へのご褒美)</w:t>
+      </w:r>
+    </w:p>
+    <w:p>
+      <w:pPr>
+        <w:pStyle w:val="Web"/>
+        <w:spacing w:before="0" w:beforeAutospacing="0" w:after="0" w:afterAutospacing="0"/>
+        <w:rPr>
+          <w:rFonts w:ascii="BIZ UDP明朝 Medium" w:eastAsia="BIZ UDP明朝 Medium" w:hAnsi="BIZ UDP明朝 Medium"/>
+        </w:rPr>
+      </w:pPr>
+      <w:r>
+        <w:rPr>
+          <w:rFonts w:ascii="BIZ UDP明朝 Medium" w:eastAsia="BIZ UDP明朝 Medium" w:hAnsi="BIZ UDP明朝 Medium" w:cs="Arial"/>
+          <w:color w:val="000000"/>
+        </w:rPr>
+        <w:t xml:space="preserve">　　　POME(本アプリの名称)</w:t>
+      </w:r>
+    </w:p>
+    <w:p>
+      <w:pPr>
+        <w:pStyle w:val="Web"/>
+        <w:spacing w:before="0" w:beforeAutospacing="0" w:after="0" w:afterAutospacing="0"/>
+        <w:rPr>
+          <w:rFonts w:ascii="BIZ UDP明朝 Medium" w:eastAsia="BIZ UDP明朝 Medium" w:hAnsi="BIZ UDP明朝 Medium"/>
+        </w:rPr>
+      </w:pPr>
+      <w:r>
+        <w:rPr>
+          <w:rFonts w:ascii="BIZ UDP明朝 Medium" w:eastAsia="BIZ UDP明朝 Medium" w:hAnsi="BIZ UDP明朝 Medium" w:cs="Arial"/>
+          <w:color w:val="000000"/>
+        </w:rPr>
+        <w:t>・Joys登録、一覧、更新、削除機能の実装</w:t>
+      </w:r>
+    </w:p>
+    <w:p>
+      <w:pPr>
+        <w:pStyle w:val="Web"/>
+        <w:spacing w:before="0" w:beforeAutospacing="0" w:after="0" w:afterAutospacing="0"/>
+        <w:rPr>
+          <w:rFonts w:ascii="BIZ UDP明朝 Medium" w:eastAsia="BIZ UDP明朝 Medium" w:hAnsi="BIZ UDP明朝 Medium"/>
+        </w:rPr>
+      </w:pPr>
+      <w:r>
+        <w:rPr>
+          <w:rFonts w:ascii="BIZ UDP明朝 Medium" w:eastAsia="BIZ UDP明朝 Medium" w:hAnsi="BIZ UDP明朝 Medium" w:cs="Arial"/>
+          <w:color w:val="000000"/>
+        </w:rPr>
+        <w:lastRenderedPageBreak/>
+        <w:t>５月に製作した名刺管理アプリをひな型として流用し、POMEで動作するよう改変を試みた点で最も苦労しました。原因はJavaの理解不足でした。解決するには該当箇所に関する構文の意味、各ファイルに記載されている処理内容とデータ受け渡し関係の把握、JSPでの表示方法など5月の総復習+αから学習して、これを応用しPOMEに合うよう調整する必要がありました。実際の解決方法としては、自力解決を図るほか、理解が深いメンバーに作業を投げて、出来上がったものを使って説明をもらったり、東講師に１から説明を頂くなど、時間の許す限りその都度最適な手段を選び実践してきました。</w:t>
+      </w:r>
+    </w:p>
+    <w:p>
+      <w:pPr>
+        <w:rPr>
+          <w:rFonts w:hint="eastAsia"/>
+          <w:sz w:val="24"/>
+          <w:szCs w:val="24"/>
+          <w:lang w:val="en-US"/>
+        </w:rPr>
+      </w:pPr>
+    </w:p>
     <w:sectPr>
       <w:pgSz w:w="12240" w:h="15840"/>
       <w:pgMar w:top="1080" w:right="1440" w:bottom="1080" w:left="1440" w:header="0" w:footer="720" w:gutter="0"/>
@@ -3287,6 +3146,9 @@
     <w:p>
       <w:pPr>
         <w:spacing w:before="0" w:line="240" w:lineRule="auto"/>
+        <w:rPr>
+          <w:rFonts w:hint="eastAsia"/>
+        </w:rPr>
       </w:pPr>
       <w:r>
         <w:separator/>
@@ -3297,6 +3159,9 @@
     <w:p>
       <w:pPr>
         <w:spacing w:before="0" w:line="240" w:lineRule="auto"/>
+        <w:rPr>
+          <w:rFonts w:hint="eastAsia"/>
+        </w:rPr>
       </w:pPr>
       <w:r>
         <w:continuationSeparator/>
@@ -3311,6 +3176,9 @@
   <w:p>
     <w:pPr>
       <w:jc w:val="center"/>
+      <w:rPr>
+        <w:rFonts w:hint="eastAsia"/>
+      </w:rPr>
     </w:pPr>
     <w:r>
       <w:fldChar w:fldCharType="begin"/>
@@ -3347,6 +3215,9 @@
         <w:between w:val="nil"/>
       </w:pBdr>
       <w:jc w:val="right"/>
+      <w:rPr>
+        <w:rFonts w:hint="eastAsia"/>
+      </w:rPr>
     </w:pPr>
     <w:r>
       <w:fldChar w:fldCharType="begin"/>
@@ -3377,6 +3248,9 @@
     <w:p>
       <w:pPr>
         <w:spacing w:before="0" w:line="240" w:lineRule="auto"/>
+        <w:rPr>
+          <w:rFonts w:hint="eastAsia"/>
+        </w:rPr>
       </w:pPr>
       <w:r>
         <w:separator/>
@@ -3387,6 +3261,9 @@
     <w:p>
       <w:pPr>
         <w:spacing w:before="0" w:line="240" w:lineRule="auto"/>
+        <w:rPr>
+          <w:rFonts w:hint="eastAsia"/>
+        </w:rPr>
       </w:pPr>
       <w:r>
         <w:continuationSeparator/>
@@ -3423,6 +3300,9 @@
         <w:between w:val="nil"/>
       </w:pBdr>
       <w:spacing w:after="200"/>
+      <w:rPr>
+        <w:rFonts w:hint="eastAsia"/>
+      </w:rPr>
     </w:pPr>
     <w:r>
       <w:rPr>
@@ -3480,6 +3360,9 @@
         <w:between w:val="nil"/>
       </w:pBdr>
       <w:spacing w:before="600" w:line="240" w:lineRule="auto"/>
+      <w:rPr>
+        <w:rFonts w:hint="eastAsia"/>
+      </w:rPr>
     </w:pPr>
   </w:p>
 </w:hdr>
@@ -4159,6 +4042,24 @@
       <w:u w:val="single"/>
     </w:rPr>
   </w:style>
+  <w:style w:type="paragraph" w:styleId="Web">
+    <w:name w:val="Normal (Web)"/>
+    <w:basedOn w:val="a"/>
+    <w:uiPriority w:val="99"/>
+    <w:semiHidden/>
+    <w:unhideWhenUsed/>
+    <w:rsid w:val="009E7B3A"/>
+    <w:pPr>
+      <w:spacing w:before="100" w:beforeAutospacing="1" w:after="100" w:afterAutospacing="1" w:line="240" w:lineRule="auto"/>
+    </w:pPr>
+    <w:rPr>
+      <w:rFonts w:ascii="ＭＳ Ｐゴシック" w:eastAsia="ＭＳ Ｐゴシック" w:hAnsi="ＭＳ Ｐゴシック" w:cs="ＭＳ Ｐゴシック"/>
+      <w:color w:val="auto"/>
+      <w:sz w:val="24"/>
+      <w:szCs w:val="24"/>
+      <w:lang w:val="en-US"/>
+    </w:rPr>
+  </w:style>
 </w:styles>
 </file>
 

--- a/C-3_配布資料/C3発表会補足資料 .docx
+++ b/C-3_配布資料/C3発表会補足資料 .docx
@@ -88,9 +88,6 @@
           <w:right w:val="nil"/>
           <w:between w:val="nil"/>
         </w:pBdr>
-        <w:rPr>
-          <w:rFonts w:hint="eastAsia"/>
-        </w:rPr>
       </w:pPr>
       <w:r>
         <w:rPr>
@@ -247,9 +244,6 @@
           <w:between w:val="nil"/>
         </w:pBdr>
         <w:spacing w:before="0" w:after="1440"/>
-        <w:rPr>
-          <w:rFonts w:hint="eastAsia"/>
-        </w:rPr>
       </w:pPr>
       <w:r>
         <w:rPr>
@@ -511,7 +505,6 @@
               <w:tab w:val="right" w:pos="9350"/>
             </w:tabs>
             <w:rPr>
-              <w:rFonts w:hint="eastAsia"/>
               <w:noProof/>
             </w:rPr>
           </w:pPr>
@@ -627,7 +620,6 @@
               <w:tab w:val="right" w:pos="9350"/>
             </w:tabs>
             <w:rPr>
-              <w:rFonts w:hint="eastAsia"/>
               <w:noProof/>
             </w:rPr>
           </w:pPr>
@@ -698,7 +690,6 @@
               <w:tab w:val="right" w:pos="9350"/>
             </w:tabs>
             <w:rPr>
-              <w:rFonts w:hint="eastAsia"/>
               <w:noProof/>
             </w:rPr>
           </w:pPr>
@@ -769,7 +760,6 @@
               <w:tab w:val="right" w:pos="9350"/>
             </w:tabs>
             <w:rPr>
-              <w:rFonts w:hint="eastAsia"/>
               <w:noProof/>
             </w:rPr>
           </w:pPr>
@@ -840,7 +830,6 @@
               <w:tab w:val="right" w:pos="9350"/>
             </w:tabs>
             <w:rPr>
-              <w:rFonts w:hint="eastAsia"/>
               <w:noProof/>
             </w:rPr>
           </w:pPr>
@@ -927,7 +916,6 @@
               <w:tab w:val="right" w:pos="9350"/>
             </w:tabs>
             <w:rPr>
-              <w:rFonts w:hint="eastAsia"/>
               <w:noProof/>
             </w:rPr>
           </w:pPr>
@@ -1006,7 +994,6 @@
               <w:tab w:val="right" w:pos="9350"/>
             </w:tabs>
             <w:rPr>
-              <w:rFonts w:hint="eastAsia"/>
               <w:noProof/>
             </w:rPr>
           </w:pPr>
@@ -1077,7 +1064,6 @@
               <w:tab w:val="right" w:pos="9350"/>
             </w:tabs>
             <w:rPr>
-              <w:rFonts w:hint="eastAsia"/>
               <w:noProof/>
             </w:rPr>
           </w:pPr>
@@ -1156,7 +1142,6 @@
               <w:tab w:val="right" w:pos="9350"/>
             </w:tabs>
             <w:rPr>
-              <w:rFonts w:hint="eastAsia"/>
               <w:noProof/>
             </w:rPr>
           </w:pPr>
@@ -1228,7 +1213,6 @@
             <w:spacing w:before="60" w:after="80" w:line="240" w:lineRule="auto"/>
             <w:ind w:left="720"/>
             <w:rPr>
-              <w:rFonts w:hint="eastAsia"/>
               <w:color w:val="FF5E0E"/>
             </w:rPr>
           </w:pPr>
@@ -1238,18 +1222,9 @@
         </w:p>
       </w:sdtContent>
     </w:sdt>
-    <w:p>
-      <w:pPr>
-        <w:rPr>
-          <w:rFonts w:hint="eastAsia"/>
-        </w:rPr>
-      </w:pPr>
-    </w:p>
-    <w:p>
-      <w:pPr>
-        <w:rPr>
-          <w:rFonts w:hint="eastAsia"/>
-        </w:rPr>
+    <w:p/>
+    <w:p>
+      <w:pPr>
         <w:sectPr>
           <w:headerReference w:type="default" r:id="rId8"/>
           <w:footerReference w:type="default" r:id="rId9"/>
@@ -1293,9 +1268,6 @@
           <w:right w:val="nil"/>
           <w:between w:val="nil"/>
         </w:pBdr>
-        <w:rPr>
-          <w:rFonts w:hint="eastAsia"/>
-        </w:rPr>
       </w:pPr>
       <w:r>
         <w:rPr>
@@ -2211,9 +2183,6 @@
     <w:p>
       <w:pPr>
         <w:spacing w:before="0" w:line="276" w:lineRule="auto"/>
-        <w:rPr>
-          <w:rFonts w:hint="eastAsia"/>
-        </w:rPr>
         <w:sectPr>
           <w:pgSz w:w="12240" w:h="15840"/>
           <w:pgMar w:top="1080" w:right="1440" w:bottom="1080" w:left="1440" w:header="0" w:footer="720" w:gutter="0"/>
@@ -2238,11 +2207,6 @@
       <w:bookmarkEnd w:id="12"/>
     </w:p>
     <w:p>
-      <w:pPr>
-        <w:rPr>
-          <w:rFonts w:hint="eastAsia"/>
-        </w:rPr>
-      </w:pPr>
       <w:r>
         <w:rPr>
           <w:rFonts w:ascii="Arial Unicode MS" w:eastAsia="Arial Unicode MS" w:hAnsi="Arial Unicode MS" w:cs="Arial Unicode MS"/>
@@ -2281,9 +2245,6 @@
           <w:right w:val="nil"/>
           <w:between w:val="nil"/>
         </w:pBdr>
-        <w:rPr>
-          <w:rFonts w:hint="eastAsia"/>
-        </w:rPr>
       </w:pPr>
       <w:r>
         <w:rPr>
@@ -2322,7 +2283,6 @@
       <w:pPr>
         <w:spacing w:before="0" w:line="216" w:lineRule="auto"/>
         <w:rPr>
-          <w:rFonts w:hint="eastAsia"/>
           <w:color w:val="5A4556"/>
           <w:sz w:val="24"/>
           <w:szCs w:val="24"/>
@@ -2381,9 +2341,6 @@
           <w:right w:val="nil"/>
           <w:between w:val="nil"/>
         </w:pBdr>
-        <w:rPr>
-          <w:rFonts w:hint="eastAsia"/>
-        </w:rPr>
       </w:pPr>
       <w:r>
         <w:rPr>
@@ -2415,9 +2372,6 @@
           <w:right w:val="nil"/>
           <w:between w:val="nil"/>
         </w:pBdr>
-        <w:rPr>
-          <w:rFonts w:hint="eastAsia"/>
-        </w:rPr>
       </w:pPr>
     </w:p>
     <w:p>
@@ -2820,19 +2774,8 @@
         <w:t>達成時に付加された累計ポイントを比較しあえる</w:t>
       </w:r>
     </w:p>
-    <w:p>
-      <w:pPr>
-        <w:rPr>
-          <w:rFonts w:hint="eastAsia"/>
-        </w:rPr>
-      </w:pPr>
-    </w:p>
-    <w:p>
-      <w:pPr>
-        <w:rPr>
-          <w:rFonts w:hint="eastAsia"/>
-        </w:rPr>
-      </w:pPr>
+    <w:p/>
+    <w:p>
       <w:bookmarkStart w:id="19" w:name="_arkf5l9luugv" w:colFirst="0" w:colLast="0"/>
       <w:bookmarkEnd w:id="19"/>
       <w:r>
@@ -2856,11 +2799,6 @@
       <w:bookmarkEnd w:id="21"/>
     </w:p>
     <w:p>
-      <w:pPr>
-        <w:rPr>
-          <w:rFonts w:hint="eastAsia"/>
-        </w:rPr>
-      </w:pPr>
       <w:bookmarkStart w:id="22" w:name="_uhfnik6osg9z" w:colFirst="0" w:colLast="0"/>
       <w:bookmarkEnd w:id="22"/>
       <w:r>
@@ -2871,260 +2809,714 @@
       </w:r>
     </w:p>
     <w:p>
-      <w:pPr>
+      <w:r>
         <w:rPr>
           <w:rFonts w:hint="eastAsia"/>
         </w:rPr>
-      </w:pPr>
+        <w:t>POMEの機能として、目標を達成したらポイントをもらうことができ、貯めたポイントを自分へのご褒美（Joys）と交換できるという機能がある。その際に、ユーザーの持っているポイントを目標達成に伴い足し算する処理と、交換に伴い引き算する処理が行われる。</w:t>
+      </w:r>
+    </w:p>
+    <w:p>
       <w:r>
         <w:rPr>
           <w:rFonts w:hint="eastAsia"/>
         </w:rPr>
-        <w:t>POMEの機能として、目標を達成したらポイントをもらうことができ、貯めたポイントを自分へのご褒美（Joys）と交換できるという機能がある。その際に、ユーザーの持っているポイントを目標達成に伴い足し算する処理と、交換に伴い引き算する処理が行われる。</w:t>
-      </w:r>
-    </w:p>
-    <w:p>
-      <w:pPr>
+        <w:t>・足し算の処理を例に説明する</w:t>
+      </w:r>
+    </w:p>
+    <w:p>
+      <w:r>
         <w:rPr>
           <w:rFonts w:hint="eastAsia"/>
         </w:rPr>
-      </w:pPr>
+        <w:t xml:space="preserve">　目標達成時にチェックボックスを押し、Servletを呼び出す（jspファイル、jsファイル）→DBに格納してあるポイントを取ってくる処理を行う（Servlet、Dao）→ユーザーがあらかじめ持っているポイントと足し算する処理を行う（Servlet、Dao）→結果画面へ反映させる（Servlet、jsp）</w:t>
+      </w:r>
+    </w:p>
+    <w:p>
       <w:r>
         <w:rPr>
           <w:rFonts w:hint="eastAsia"/>
         </w:rPr>
-        <w:t>・足し算の処理を例に説明する</w:t>
-      </w:r>
-    </w:p>
-    <w:p>
-      <w:pPr>
+        <w:t xml:space="preserve">　という処理のすべてを行って初めて足し算処理が完成する</w:t>
+      </w:r>
+    </w:p>
+    <w:p>
+      <w:r>
         <w:rPr>
           <w:rFonts w:hint="eastAsia"/>
         </w:rPr>
-      </w:pPr>
+        <w:t>・この処理というのは、５月末までにやったことのない、サンプルコードもない状態で行う必要があった</w:t>
+      </w:r>
+    </w:p>
+    <w:p>
       <w:r>
         <w:rPr>
           <w:rFonts w:hint="eastAsia"/>
         </w:rPr>
-        <w:t xml:space="preserve">　目標達成時にチェックボックスを押し、Servletを呼び出す（jspファイル、jsファイル）→DBに格納してあるポイントを取ってくる処理を行う（Servlet、Dao）→ユーザーがあらかじめ持っているポイントと足し算する処理を行う（Servlet、Dao）→結果画面へ反映させる（Servlet、jsp）</w:t>
-      </w:r>
-    </w:p>
-    <w:p>
-      <w:pPr>
+        <w:t>・そのため、講師の方にまず流れを説明してもらい、自分たちで取り掛かり、コードの内容で詰まったら講師の方に質問をする、ということを繰り返した</w:t>
+      </w:r>
+    </w:p>
+    <w:p>
+      <w:r>
         <w:rPr>
           <w:rFonts w:hint="eastAsia"/>
         </w:rPr>
-      </w:pPr>
+        <w:t>・具体的な方法は、JsのonchangeイベントでServletにformを送り、DBに格納してあるポイントを変数にいれServletに返し、その変数を計算処理をするDaoに送り、そのDao内で足し算の処理をして、更新の結果をtrueとfalseでServletに返し、jspに現在のポイントのデータを送るという流れになっている</w:t>
+      </w:r>
+    </w:p>
+    <w:p>
       <w:r>
         <w:rPr>
           <w:rFonts w:hint="eastAsia"/>
         </w:rPr>
-        <w:t xml:space="preserve">　という処理のすべてを行って初めて足し算処理が完成する</w:t>
-      </w:r>
-    </w:p>
-    <w:p>
-      <w:pPr>
+        <w:t>・引き算処理の内容もほぼ同じことを行ったが、ユーザーの持っているポイントが交換ポイントより少なければ、交換できないというif文を追加する必要があった</w:t>
+      </w:r>
+    </w:p>
+    <w:p/>
+    <w:p>
+      <w:r>
         <w:rPr>
           <w:rFonts w:hint="eastAsia"/>
         </w:rPr>
-      </w:pPr>
+        <w:t>＊プロフィール画面の更新（石黒・河上）</w:t>
+      </w:r>
+    </w:p>
+    <w:p>
       <w:r>
         <w:rPr>
           <w:rFonts w:hint="eastAsia"/>
         </w:rPr>
-        <w:t>・この処理というのは、５月末までにやったことのない、サンプルコードもない状態で行う必要があった</w:t>
-      </w:r>
-    </w:p>
-    <w:p>
-      <w:pPr>
+        <w:t>POMEにはプロフィール画面があり、ニックネームを好きな名前で登録できる機能がある</w:t>
+      </w:r>
+    </w:p>
+    <w:p>
+      <w:r>
         <w:rPr>
           <w:rFonts w:hint="eastAsia"/>
         </w:rPr>
-      </w:pPr>
+        <w:t>その中で、編集する、を押したら更新できるようにJSを使って行うことが難しいと感じた</w:t>
+      </w:r>
+    </w:p>
+    <w:p>
       <w:r>
         <w:rPr>
           <w:rFonts w:hint="eastAsia"/>
         </w:rPr>
-        <w:t>・そのため、講師の方にまず流れを説明してもらい、自分たちで取り掛かり、コードの内容で詰まったら講師の方に質問をする、ということを繰り返した</w:t>
-      </w:r>
-    </w:p>
-    <w:p>
-      <w:pPr>
-        <w:rPr>
-          <w:rFonts w:hint="eastAsia"/>
-        </w:rPr>
-      </w:pPr>
-      <w:r>
-        <w:rPr>
-          <w:rFonts w:hint="eastAsia"/>
-        </w:rPr>
-        <w:t>・具体的な方法は、JsのonchangeイベントでServletにformを送り、DBに格納してあるポイントを変数にいれServletに返し、その変数を計算処理をするDaoに送り、そのDao内で足し算の処理をして、更新の結果をtrueとfalseでServletに返し、jspに現在のポイントのデータを送るという流れになっている</w:t>
-      </w:r>
-    </w:p>
-    <w:p>
-      <w:pPr>
-        <w:rPr>
-          <w:rFonts w:hint="eastAsia"/>
-        </w:rPr>
-      </w:pPr>
-      <w:r>
-        <w:rPr>
-          <w:rFonts w:hint="eastAsia"/>
-        </w:rPr>
-        <w:t>・引き算処理の内容もほぼ同じことを行ったが、ユーザーの持っているポイントが交換ポイントより少なければ、交換できないというif文を追加する必要があった</w:t>
-      </w:r>
-    </w:p>
-    <w:p>
-      <w:pPr>
-        <w:rPr>
-          <w:rFonts w:hint="eastAsia"/>
-        </w:rPr>
-      </w:pPr>
-    </w:p>
-    <w:p>
-      <w:pPr>
-        <w:rPr>
-          <w:rFonts w:hint="eastAsia"/>
-        </w:rPr>
-      </w:pPr>
-      <w:r>
-        <w:rPr>
-          <w:rFonts w:hint="eastAsia"/>
-        </w:rPr>
-        <w:t>＊プロフィール画面の更新（石黒・河上）</w:t>
-      </w:r>
-    </w:p>
-    <w:p>
-      <w:pPr>
-        <w:rPr>
-          <w:rFonts w:hint="eastAsia"/>
-        </w:rPr>
-      </w:pPr>
-      <w:r>
-        <w:rPr>
-          <w:rFonts w:hint="eastAsia"/>
-        </w:rPr>
-        <w:t>POMEにはプロフィール画面があり、ニックネームを好きな名前で登録できる機能がある</w:t>
-      </w:r>
-    </w:p>
-    <w:p>
-      <w:pPr>
-        <w:rPr>
-          <w:rFonts w:hint="eastAsia"/>
-        </w:rPr>
-      </w:pPr>
-      <w:r>
-        <w:rPr>
-          <w:rFonts w:hint="eastAsia"/>
-        </w:rPr>
-        <w:t>その中で、編集する、を押したら更新できるようにJSを使って行うことが難しいと感じた</w:t>
-      </w:r>
-    </w:p>
-    <w:p>
-      <w:pPr>
-        <w:rPr>
-          <w:rFonts w:hint="eastAsia"/>
-        </w:rPr>
-      </w:pPr>
-      <w:r>
-        <w:rPr>
-          <w:rFonts w:hint="eastAsia"/>
-        </w:rPr>
         <w:t>具体的にはラジオボタンで、編集する、しない、のボタンを作り、JSファイルでonchangeを使い、更新ボタンの切り替えを行った</w:t>
       </w:r>
     </w:p>
-    <w:p>
-      <w:pPr>
-        <w:rPr>
-          <w:rFonts w:hint="eastAsia"/>
-        </w:rPr>
-      </w:pPr>
+    <w:p/>
+    <w:p>
+      <w:pPr>
+        <w:spacing w:before="0" w:line="240" w:lineRule="auto"/>
+        <w:rPr>
+          <w:rFonts w:ascii="ＭＳ Ｐゴシック" w:eastAsia="ＭＳ Ｐゴシック" w:hAnsi="ＭＳ Ｐゴシック" w:cs="ＭＳ Ｐゴシック"/>
+          <w:color w:val="auto"/>
+          <w:sz w:val="24"/>
+          <w:szCs w:val="24"/>
+          <w:lang w:val="en-US"/>
+        </w:rPr>
+      </w:pPr>
+      <w:r>
+        <w:rPr>
+          <w:rFonts w:ascii="Arial" w:eastAsia="ＭＳ Ｐゴシック" w:hAnsi="Arial" w:cs="Arial"/>
+          <w:color w:val="000000"/>
+          <w:lang w:val="en-US"/>
+        </w:rPr>
+        <w:t>苦労したポイント</w:t>
+      </w:r>
+    </w:p>
+    <w:p>
+      <w:pPr>
+        <w:spacing w:before="0" w:line="240" w:lineRule="auto"/>
+        <w:rPr>
+          <w:rFonts w:ascii="ＭＳ Ｐゴシック" w:eastAsia="ＭＳ Ｐゴシック" w:hAnsi="ＭＳ Ｐゴシック" w:cs="ＭＳ Ｐゴシック"/>
+          <w:color w:val="auto"/>
+          <w:sz w:val="24"/>
+          <w:szCs w:val="24"/>
+          <w:lang w:val="en-US"/>
+        </w:rPr>
+      </w:pPr>
+      <w:r>
+        <w:rPr>
+          <w:rFonts w:ascii="Arial" w:eastAsia="ＭＳ Ｐゴシック" w:hAnsi="Arial" w:cs="Arial"/>
+          <w:color w:val="000000"/>
+          <w:lang w:val="en-US"/>
+        </w:rPr>
+        <w:t>山口・渡邉</w:t>
+      </w:r>
+    </w:p>
+    <w:p>
+      <w:pPr>
+        <w:spacing w:before="0" w:line="240" w:lineRule="auto"/>
+        <w:rPr>
+          <w:rFonts w:ascii="ＭＳ Ｐゴシック" w:eastAsia="ＭＳ Ｐゴシック" w:hAnsi="ＭＳ Ｐゴシック" w:cs="ＭＳ Ｐゴシック"/>
+          <w:color w:val="auto"/>
+          <w:sz w:val="24"/>
+          <w:szCs w:val="24"/>
+          <w:lang w:val="en-US"/>
+        </w:rPr>
+      </w:pPr>
+      <w:r>
+        <w:rPr>
+          <w:rFonts w:ascii="Arial" w:eastAsia="ＭＳ Ｐゴシック" w:hAnsi="Arial" w:cs="Arial"/>
+          <w:color w:val="000000"/>
+          <w:lang w:val="en-US"/>
+        </w:rPr>
+        <w:t>用語：Joys(保持ポイントと交換で解禁できる自分へのご褒美)</w:t>
+      </w:r>
+    </w:p>
+    <w:p>
+      <w:pPr>
+        <w:spacing w:before="0" w:line="240" w:lineRule="auto"/>
+        <w:rPr>
+          <w:rFonts w:ascii="ＭＳ Ｐゴシック" w:eastAsia="ＭＳ Ｐゴシック" w:hAnsi="ＭＳ Ｐゴシック" w:cs="ＭＳ Ｐゴシック"/>
+          <w:color w:val="auto"/>
+          <w:sz w:val="24"/>
+          <w:szCs w:val="24"/>
+          <w:lang w:val="en-US"/>
+        </w:rPr>
+      </w:pPr>
+      <w:r>
+        <w:rPr>
+          <w:rFonts w:ascii="Arial" w:eastAsia="ＭＳ Ｐゴシック" w:hAnsi="Arial" w:cs="Arial"/>
+          <w:color w:val="000000"/>
+          <w:lang w:val="en-US"/>
+        </w:rPr>
+        <w:t xml:space="preserve">　　　POME(本アプリの名称)</w:t>
+      </w:r>
+    </w:p>
+    <w:p>
+      <w:pPr>
+        <w:spacing w:before="0" w:line="240" w:lineRule="auto"/>
+        <w:rPr>
+          <w:rFonts w:ascii="ＭＳ Ｐゴシック" w:eastAsia="ＭＳ Ｐゴシック" w:hAnsi="ＭＳ Ｐゴシック" w:cs="ＭＳ Ｐゴシック"/>
+          <w:color w:val="auto"/>
+          <w:sz w:val="24"/>
+          <w:szCs w:val="24"/>
+          <w:lang w:val="en-US"/>
+        </w:rPr>
+      </w:pPr>
+      <w:r>
+        <w:rPr>
+          <w:rFonts w:ascii="Arial" w:eastAsia="ＭＳ Ｐゴシック" w:hAnsi="Arial" w:cs="Arial"/>
+          <w:color w:val="000000"/>
+          <w:lang w:val="en-US"/>
+        </w:rPr>
+        <w:lastRenderedPageBreak/>
+        <w:t>・Joys登録、一覧、更新、削除機能の実装</w:t>
+      </w:r>
+    </w:p>
+    <w:p>
+      <w:pPr>
+        <w:spacing w:before="0" w:line="240" w:lineRule="auto"/>
+        <w:rPr>
+          <w:rFonts w:ascii="ＭＳ Ｐゴシック" w:eastAsia="ＭＳ Ｐゴシック" w:hAnsi="ＭＳ Ｐゴシック" w:cs="ＭＳ Ｐゴシック"/>
+          <w:color w:val="auto"/>
+          <w:sz w:val="24"/>
+          <w:szCs w:val="24"/>
+          <w:lang w:val="en-US"/>
+        </w:rPr>
+      </w:pPr>
+      <w:r>
+        <w:rPr>
+          <w:rFonts w:ascii="Arial" w:eastAsia="ＭＳ Ｐゴシック" w:hAnsi="Arial" w:cs="Arial"/>
+          <w:color w:val="000000"/>
+          <w:lang w:val="en-US"/>
+        </w:rPr>
+        <w:t>５月に製作した名刺管理アプリをひな型として流用し、POMEで動作するよう改変を試みた点で最も苦労しました。原因はJavaの理解不足でした。解決するには該当箇所に関する構文の意味、各ファイルに記載されている処理内容とデータ受け渡し関係の把握、JSPでの表示方法など5月の総復習+αから学習して、これを応用しPOMEに合うよう調整する必要がありました。実際の解決方法としては、自力解決を図るほか、理解が深いメンバーに作業を投げて、出来上がったものを使って説明をもらったり、東講師に１から説明を頂くなど、時間の許す限りその都度最適な手段を選び実践してきました。</w:t>
+      </w:r>
+    </w:p>
+    <w:p>
+      <w:pPr>
+        <w:spacing w:before="0" w:after="240" w:line="240" w:lineRule="auto"/>
+        <w:rPr>
+          <w:rFonts w:ascii="ＭＳ Ｐゴシック" w:eastAsia="ＭＳ Ｐゴシック" w:hAnsi="ＭＳ Ｐゴシック" w:cs="ＭＳ Ｐゴシック"/>
+          <w:color w:val="auto"/>
+          <w:sz w:val="24"/>
+          <w:szCs w:val="24"/>
+          <w:lang w:val="en-US"/>
+        </w:rPr>
+      </w:pPr>
+    </w:p>
+    <w:p>
+      <w:pPr>
+        <w:spacing w:before="0" w:line="240" w:lineRule="auto"/>
+        <w:rPr>
+          <w:rFonts w:ascii="ＭＳ Ｐゴシック" w:eastAsia="ＭＳ Ｐゴシック" w:hAnsi="ＭＳ Ｐゴシック" w:cs="ＭＳ Ｐゴシック"/>
+          <w:color w:val="auto"/>
+          <w:sz w:val="24"/>
+          <w:szCs w:val="24"/>
+          <w:lang w:val="en-US"/>
+        </w:rPr>
+      </w:pPr>
+      <w:r>
+        <w:rPr>
+          <w:rFonts w:ascii="Arial" w:eastAsia="ＭＳ Ｐゴシック" w:hAnsi="Arial" w:cs="Arial"/>
+          <w:color w:val="000000"/>
+          <w:lang w:val="en-US"/>
+        </w:rPr>
+        <w:t>苦労したポイント</w:t>
+      </w:r>
+    </w:p>
+    <w:p>
+      <w:pPr>
+        <w:spacing w:before="0" w:line="240" w:lineRule="auto"/>
+        <w:rPr>
+          <w:rFonts w:ascii="ＭＳ Ｐゴシック" w:eastAsia="ＭＳ Ｐゴシック" w:hAnsi="ＭＳ Ｐゴシック" w:cs="ＭＳ Ｐゴシック"/>
+          <w:color w:val="auto"/>
+          <w:sz w:val="24"/>
+          <w:szCs w:val="24"/>
+          <w:lang w:val="en-US"/>
+        </w:rPr>
+      </w:pPr>
+      <w:r>
+        <w:rPr>
+          <w:rFonts w:ascii="Arial" w:eastAsia="ＭＳ Ｐゴシック" w:hAnsi="Arial" w:cs="Arial"/>
+          <w:color w:val="000000"/>
+          <w:lang w:val="en-US"/>
+        </w:rPr>
+        <w:t>・HOME画面、目標一覧画面の表示（城丸・中島）</w:t>
+      </w:r>
+    </w:p>
+    <w:p>
+      <w:pPr>
+        <w:spacing w:before="0" w:line="240" w:lineRule="auto"/>
+        <w:rPr>
+          <w:rFonts w:ascii="ＭＳ Ｐゴシック" w:eastAsia="ＭＳ Ｐゴシック" w:hAnsi="ＭＳ Ｐゴシック" w:cs="ＭＳ Ｐゴシック"/>
+          <w:color w:val="auto"/>
+          <w:sz w:val="24"/>
+          <w:szCs w:val="24"/>
+          <w:lang w:val="en-US"/>
+        </w:rPr>
+      </w:pPr>
+      <w:r>
+        <w:rPr>
+          <w:rFonts w:ascii="Arial" w:eastAsia="ＭＳ Ｐゴシック" w:hAnsi="Arial" w:cs="Arial"/>
+          <w:color w:val="000000"/>
+          <w:lang w:val="en-US"/>
+        </w:rPr>
+        <w:t>1,タグごとの表示の切り替え</w:t>
+      </w:r>
+    </w:p>
+    <w:p>
+      <w:pPr>
+        <w:spacing w:before="0" w:line="240" w:lineRule="auto"/>
+        <w:rPr>
+          <w:rFonts w:ascii="ＭＳ Ｐゴシック" w:eastAsia="ＭＳ Ｐゴシック" w:hAnsi="ＭＳ Ｐゴシック" w:cs="ＭＳ Ｐゴシック"/>
+          <w:color w:val="auto"/>
+          <w:sz w:val="24"/>
+          <w:szCs w:val="24"/>
+          <w:lang w:val="en-US"/>
+        </w:rPr>
+      </w:pPr>
+      <w:r>
+        <w:rPr>
+          <w:rFonts w:ascii="Arial" w:eastAsia="ＭＳ Ｐゴシック" w:hAnsi="Arial" w:cs="Arial"/>
+          <w:color w:val="000000"/>
+          <w:lang w:val="en-US"/>
+        </w:rPr>
+        <w:t>課題：JSPのフォームからsubmitボタンを使わずに情報を送る方法が分からなかった。</w:t>
+      </w:r>
+    </w:p>
+    <w:p>
+      <w:pPr>
+        <w:spacing w:before="0" w:line="240" w:lineRule="auto"/>
+        <w:rPr>
+          <w:rFonts w:ascii="ＭＳ Ｐゴシック" w:eastAsia="ＭＳ Ｐゴシック" w:hAnsi="ＭＳ Ｐゴシック" w:cs="ＭＳ Ｐゴシック"/>
+          <w:color w:val="auto"/>
+          <w:sz w:val="24"/>
+          <w:szCs w:val="24"/>
+          <w:lang w:val="en-US"/>
+        </w:rPr>
+      </w:pPr>
+      <w:r>
+        <w:rPr>
+          <w:rFonts w:ascii="Arial" w:eastAsia="ＭＳ Ｐゴシック" w:hAnsi="Arial" w:cs="Arial"/>
+          <w:color w:val="000000"/>
+          <w:lang w:val="en-US"/>
+        </w:rPr>
+        <w:t>解決方法：東講師に質問をし、javascriptでsubmitメソッドを使用することでフォームのsubmitボタンを使用せずに</w:t>
+      </w:r>
+    </w:p>
+    <w:p>
+      <w:pPr>
+        <w:spacing w:before="0" w:line="240" w:lineRule="auto"/>
+        <w:rPr>
+          <w:rFonts w:ascii="ＭＳ Ｐゴシック" w:eastAsia="ＭＳ Ｐゴシック" w:hAnsi="ＭＳ Ｐゴシック" w:cs="ＭＳ Ｐゴシック"/>
+          <w:color w:val="auto"/>
+          <w:sz w:val="24"/>
+          <w:szCs w:val="24"/>
+          <w:lang w:val="en-US"/>
+        </w:rPr>
+      </w:pPr>
+      <w:r>
+        <w:rPr>
+          <w:rFonts w:ascii="Arial" w:eastAsia="ＭＳ Ｐゴシック" w:hAnsi="Arial" w:cs="Arial"/>
+          <w:color w:val="000000"/>
+          <w:lang w:val="en-US"/>
+        </w:rPr>
+        <w:t>送信する処理を記述した。</w:t>
+      </w:r>
+    </w:p>
+    <w:p>
+      <w:pPr>
+        <w:spacing w:before="0" w:line="240" w:lineRule="auto"/>
+        <w:rPr>
+          <w:rFonts w:ascii="ＭＳ Ｐゴシック" w:eastAsia="ＭＳ Ｐゴシック" w:hAnsi="ＭＳ Ｐゴシック" w:cs="ＭＳ Ｐゴシック"/>
+          <w:color w:val="auto"/>
+          <w:sz w:val="24"/>
+          <w:szCs w:val="24"/>
+          <w:lang w:val="en-US"/>
+        </w:rPr>
+      </w:pPr>
+      <w:r>
+        <w:rPr>
+          <w:rFonts w:ascii="Arial" w:eastAsia="ＭＳ Ｐゴシック" w:hAnsi="Arial" w:cs="Arial"/>
+          <w:color w:val="000000"/>
+          <w:lang w:val="en-US"/>
+        </w:rPr>
+        <w:t>2.期間（終日、繰り返し、長期)ごとに適切に表示させる</w:t>
+      </w:r>
+    </w:p>
+    <w:p>
+      <w:pPr>
+        <w:spacing w:before="0" w:line="240" w:lineRule="auto"/>
+        <w:rPr>
+          <w:rFonts w:ascii="ＭＳ Ｐゴシック" w:eastAsia="ＭＳ Ｐゴシック" w:hAnsi="ＭＳ Ｐゴシック" w:cs="ＭＳ Ｐゴシック"/>
+          <w:color w:val="auto"/>
+          <w:sz w:val="24"/>
+          <w:szCs w:val="24"/>
+          <w:lang w:val="en-US"/>
+        </w:rPr>
+      </w:pPr>
+      <w:r>
+        <w:rPr>
+          <w:rFonts w:ascii="Arial" w:eastAsia="ＭＳ Ｐゴシック" w:hAnsi="Arial" w:cs="Arial"/>
+          <w:color w:val="000000"/>
+          <w:lang w:val="en-US"/>
+        </w:rPr>
+        <w:t>前提：繰り返し目標は登録する際にachievementDayを変えた複数同じ目標を登録する必要がある</w:t>
+      </w:r>
+    </w:p>
+    <w:p>
+      <w:pPr>
+        <w:spacing w:before="0" w:line="240" w:lineRule="auto"/>
+        <w:rPr>
+          <w:rFonts w:ascii="ＭＳ Ｐゴシック" w:eastAsia="ＭＳ Ｐゴシック" w:hAnsi="ＭＳ Ｐゴシック" w:cs="ＭＳ Ｐゴシック"/>
+          <w:color w:val="auto"/>
+          <w:sz w:val="24"/>
+          <w:szCs w:val="24"/>
+          <w:lang w:val="en-US"/>
+        </w:rPr>
+      </w:pPr>
+      <w:r>
+        <w:rPr>
+          <w:rFonts w:ascii="Arial" w:eastAsia="ＭＳ Ｐゴシック" w:hAnsi="Arial" w:cs="Arial"/>
+          <w:color w:val="000000"/>
+          <w:lang w:val="en-US"/>
+        </w:rPr>
+        <w:t>term_idが２の時が終日目標</w:t>
+      </w:r>
+    </w:p>
+    <w:p>
+      <w:pPr>
+        <w:spacing w:before="0" w:line="240" w:lineRule="auto"/>
+        <w:rPr>
+          <w:rFonts w:ascii="Arial" w:eastAsia="ＭＳ Ｐゴシック" w:hAnsi="Arial" w:cs="Arial"/>
+          <w:color w:val="000000"/>
+          <w:lang w:val="en-US"/>
+        </w:rPr>
+      </w:pPr>
+      <w:r>
+        <w:rPr>
+          <w:rFonts w:ascii="Arial" w:eastAsia="ＭＳ Ｐゴシック" w:hAnsi="Arial" w:cs="Arial"/>
+          <w:color w:val="000000"/>
+          <w:lang w:val="en-US"/>
+        </w:rPr>
+        <w:t>画像</w:t>
+      </w:r>
+    </w:p>
+    <w:p>
+      <w:pPr>
+        <w:spacing w:before="0" w:line="240" w:lineRule="auto"/>
+        <w:rPr>
+          <w:rFonts w:ascii="ＭＳ Ｐゴシック" w:eastAsia="ＭＳ Ｐゴシック" w:hAnsi="ＭＳ Ｐゴシック" w:cs="ＭＳ Ｐゴシック" w:hint="eastAsia"/>
+          <w:color w:val="auto"/>
+          <w:sz w:val="24"/>
+          <w:szCs w:val="24"/>
+          <w:lang w:val="en-US"/>
+        </w:rPr>
+      </w:pPr>
+      <w:r>
+        <w:rPr>
+          <w:rFonts w:ascii="Arial" w:eastAsia="ＭＳ Ｐゴシック" w:hAnsi="Arial" w:cs="Arial"/>
+          <w:noProof/>
+          <w:color w:val="000000"/>
+          <w:lang w:val="en-US"/>
+        </w:rPr>
+        <w:drawing>
+          <wp:inline distT="0" distB="0" distL="0" distR="0" wp14:anchorId="2E5235D5" wp14:editId="6605F12E">
+            <wp:extent cx="5932805" cy="690880"/>
+            <wp:effectExtent l="0" t="0" r="0" b="0"/>
+            <wp:docPr id="6" name="図 6"/>
+            <wp:cNvGraphicFramePr>
+              <a:graphicFrameLocks xmlns:a="http://schemas.openxmlformats.org/drawingml/2006/main" noChangeAspect="1"/>
+            </wp:cNvGraphicFramePr>
+            <a:graphic xmlns:a="http://schemas.openxmlformats.org/drawingml/2006/main">
+              <a:graphicData uri="http://schemas.openxmlformats.org/drawingml/2006/picture">
+                <pic:pic xmlns:pic="http://schemas.openxmlformats.org/drawingml/2006/picture">
+                  <pic:nvPicPr>
+                    <pic:cNvPr id="0" name="Picture 1"/>
+                    <pic:cNvPicPr>
+                      <a:picLocks noChangeAspect="1" noChangeArrowheads="1"/>
+                    </pic:cNvPicPr>
+                  </pic:nvPicPr>
+                  <pic:blipFill>
+                    <a:blip r:embed="rId12">
+                      <a:extLst>
+                        <a:ext uri="{28A0092B-C50C-407E-A947-70E740481C1C}">
+                          <a14:useLocalDpi xmlns:a14="http://schemas.microsoft.com/office/drawing/2010/main" val="0"/>
+                        </a:ext>
+                      </a:extLst>
+                    </a:blip>
+                    <a:srcRect/>
+                    <a:stretch>
+                      <a:fillRect/>
+                    </a:stretch>
+                  </pic:blipFill>
+                  <pic:spPr bwMode="auto">
+                    <a:xfrm>
+                      <a:off x="0" y="0"/>
+                      <a:ext cx="5932805" cy="690880"/>
+                    </a:xfrm>
+                    <a:prstGeom prst="rect">
+                      <a:avLst/>
+                    </a:prstGeom>
+                    <a:noFill/>
+                    <a:ln>
+                      <a:noFill/>
+                    </a:ln>
+                  </pic:spPr>
+                </pic:pic>
+              </a:graphicData>
+            </a:graphic>
+          </wp:inline>
+        </w:drawing>
+      </w:r>
+    </w:p>
+    <w:p>
+      <w:pPr>
+        <w:spacing w:before="0" w:line="240" w:lineRule="auto"/>
+        <w:rPr>
+          <w:rFonts w:ascii="ＭＳ Ｐゴシック" w:eastAsia="ＭＳ Ｐゴシック" w:hAnsi="ＭＳ Ｐゴシック" w:cs="ＭＳ Ｐゴシック"/>
+          <w:color w:val="auto"/>
+          <w:sz w:val="24"/>
+          <w:szCs w:val="24"/>
+          <w:lang w:val="en-US"/>
+        </w:rPr>
+      </w:pPr>
+      <w:r>
+        <w:rPr>
+          <w:rFonts w:ascii="Arial" w:eastAsia="ＭＳ Ｐゴシック" w:hAnsi="Arial" w:cs="Arial"/>
+          <w:color w:val="000000"/>
+          <w:lang w:val="en-US"/>
+        </w:rPr>
+        <w:t>課題：当初はsql文の中で「distinct」を使うことで１つの目標のみ一覧の中に表示するようにしたが、</w:t>
+      </w:r>
+    </w:p>
+    <w:p>
+      <w:pPr>
+        <w:spacing w:before="0" w:line="240" w:lineRule="auto"/>
+        <w:rPr>
+          <w:rFonts w:ascii="ＭＳ Ｐゴシック" w:eastAsia="ＭＳ Ｐゴシック" w:hAnsi="ＭＳ Ｐゴシック" w:cs="ＭＳ Ｐゴシック"/>
+          <w:color w:val="auto"/>
+          <w:sz w:val="24"/>
+          <w:szCs w:val="24"/>
+          <w:lang w:val="en-US"/>
+        </w:rPr>
+      </w:pPr>
+      <w:r>
+        <w:rPr>
+          <w:rFonts w:ascii="Arial" w:eastAsia="ＭＳ Ｐゴシック" w:hAnsi="Arial" w:cs="Arial"/>
+          <w:color w:val="000000"/>
+          <w:lang w:val="en-US"/>
+        </w:rPr>
+        <w:t>IDを取得する必要が出たことで「distinct」を使えなくなった。</w:t>
+      </w:r>
+    </w:p>
+    <w:p>
+      <w:pPr>
+        <w:spacing w:before="0" w:line="240" w:lineRule="auto"/>
+        <w:rPr>
+          <w:rFonts w:ascii="ＭＳ Ｐゴシック" w:eastAsia="ＭＳ Ｐゴシック" w:hAnsi="ＭＳ Ｐゴシック" w:cs="ＭＳ Ｐゴシック"/>
+          <w:color w:val="auto"/>
+          <w:sz w:val="24"/>
+          <w:szCs w:val="24"/>
+          <w:lang w:val="en-US"/>
+        </w:rPr>
+      </w:pPr>
+      <w:r>
+        <w:rPr>
+          <w:rFonts w:ascii="Arial" w:eastAsia="ＭＳ Ｐゴシック" w:hAnsi="Arial" w:cs="Arial"/>
+          <w:color w:val="000000"/>
+          <w:lang w:val="en-US"/>
+        </w:rPr>
+        <w:t>解決方法：東講師に質問をし、日付の条件によって1つの目標のみを一覧の中に表示できるようにした</w:t>
+      </w:r>
+    </w:p>
+    <w:p>
+      <w:pPr>
+        <w:spacing w:before="0" w:line="240" w:lineRule="auto"/>
+        <w:rPr>
+          <w:rFonts w:ascii="ＭＳ Ｐゴシック" w:eastAsia="ＭＳ Ｐゴシック" w:hAnsi="ＭＳ Ｐゴシック" w:cs="ＭＳ Ｐゴシック"/>
+          <w:color w:val="auto"/>
+          <w:sz w:val="24"/>
+          <w:szCs w:val="24"/>
+          <w:lang w:val="en-US"/>
+        </w:rPr>
+      </w:pPr>
+      <w:r>
+        <w:rPr>
+          <w:rFonts w:ascii="Arial" w:eastAsia="ＭＳ Ｐゴシック" w:hAnsi="Arial" w:cs="Arial"/>
+          <w:color w:val="000000"/>
+          <w:lang w:val="en-US"/>
+        </w:rPr>
+        <w:t>学んだこと：sql内のメソッドを使用しなくても、条件を変えることで取得できる内容を制御できることを知り、</w:t>
+      </w:r>
+    </w:p>
+    <w:p>
+      <w:pPr>
+        <w:spacing w:before="0" w:line="240" w:lineRule="auto"/>
+        <w:rPr>
+          <w:rFonts w:ascii="ＭＳ Ｐゴシック" w:eastAsia="ＭＳ Ｐゴシック" w:hAnsi="ＭＳ Ｐゴシック" w:cs="ＭＳ Ｐゴシック"/>
+          <w:color w:val="auto"/>
+          <w:sz w:val="24"/>
+          <w:szCs w:val="24"/>
+          <w:lang w:val="en-US"/>
+        </w:rPr>
+      </w:pPr>
+      <w:r>
+        <w:rPr>
+          <w:rFonts w:ascii="Arial" w:eastAsia="ＭＳ Ｐゴシック" w:hAnsi="Arial" w:cs="Arial"/>
+          <w:color w:val="000000"/>
+          <w:lang w:val="en-US"/>
+        </w:rPr>
+        <w:t>メソッドにこだわらずに条件を変えることを視野に入れることが重要だと感じた。</w:t>
+      </w:r>
+    </w:p>
+    <w:p>
+      <w:pPr>
+        <w:spacing w:before="0" w:line="240" w:lineRule="auto"/>
+        <w:rPr>
+          <w:rFonts w:ascii="ＭＳ Ｐゴシック" w:eastAsia="ＭＳ Ｐゴシック" w:hAnsi="ＭＳ Ｐゴシック" w:cs="ＭＳ Ｐゴシック"/>
+          <w:color w:val="auto"/>
+          <w:sz w:val="24"/>
+          <w:szCs w:val="24"/>
+          <w:lang w:val="en-US"/>
+        </w:rPr>
+      </w:pPr>
+      <w:r>
+        <w:rPr>
+          <w:rFonts w:ascii="Arial" w:eastAsia="ＭＳ Ｐゴシック" w:hAnsi="Arial" w:cs="Arial"/>
+          <w:color w:val="000000"/>
+          <w:lang w:val="en-US"/>
+        </w:rPr>
+        <w:t>・日付を登録する際にフォームから受け取ったリクエストパラメータをjava.sql.Date型に変換する処理（城丸・中島）</w:t>
+      </w:r>
+    </w:p>
+    <w:p>
+      <w:pPr>
+        <w:spacing w:before="0" w:line="240" w:lineRule="auto"/>
+        <w:rPr>
+          <w:rFonts w:ascii="ＭＳ Ｐゴシック" w:eastAsia="ＭＳ Ｐゴシック" w:hAnsi="ＭＳ Ｐゴシック" w:cs="ＭＳ Ｐゴシック"/>
+          <w:color w:val="auto"/>
+          <w:sz w:val="24"/>
+          <w:szCs w:val="24"/>
+          <w:lang w:val="en-US"/>
+        </w:rPr>
+      </w:pPr>
+      <w:r>
+        <w:rPr>
+          <w:rFonts w:ascii="Arial" w:eastAsia="ＭＳ Ｐゴシック" w:hAnsi="Arial" w:cs="Arial"/>
+          <w:color w:val="000000"/>
+          <w:lang w:val="en-US"/>
+        </w:rPr>
+        <w:t>課題①：リクエストパラメータがどの型で送られてくるのかを理解していなかった</w:t>
+      </w:r>
+    </w:p>
+    <w:p>
+      <w:pPr>
+        <w:spacing w:before="0" w:line="240" w:lineRule="auto"/>
+        <w:rPr>
+          <w:rFonts w:ascii="ＭＳ Ｐゴシック" w:eastAsia="ＭＳ Ｐゴシック" w:hAnsi="ＭＳ Ｐゴシック" w:cs="ＭＳ Ｐゴシック"/>
+          <w:color w:val="auto"/>
+          <w:sz w:val="24"/>
+          <w:szCs w:val="24"/>
+          <w:lang w:val="en-US"/>
+        </w:rPr>
+      </w:pPr>
+      <w:r>
+        <w:rPr>
+          <w:rFonts w:ascii="Arial" w:eastAsia="ＭＳ Ｐゴシック" w:hAnsi="Arial" w:cs="Arial"/>
+          <w:color w:val="000000"/>
+          <w:lang w:val="en-US"/>
+        </w:rPr>
+        <w:t>課題②：調べたクラスをどのように利用するべきかを調べただけでは理解できなかった</w:t>
+      </w:r>
+    </w:p>
+    <w:p>
+      <w:pPr>
+        <w:spacing w:before="0" w:line="240" w:lineRule="auto"/>
+        <w:rPr>
+          <w:rFonts w:ascii="ＭＳ Ｐゴシック" w:eastAsia="ＭＳ Ｐゴシック" w:hAnsi="ＭＳ Ｐゴシック" w:cs="ＭＳ Ｐゴシック"/>
+          <w:color w:val="auto"/>
+          <w:sz w:val="24"/>
+          <w:szCs w:val="24"/>
+          <w:lang w:val="en-US"/>
+        </w:rPr>
+      </w:pPr>
+      <w:r>
+        <w:rPr>
+          <w:rFonts w:ascii="Arial" w:eastAsia="ＭＳ Ｐゴシック" w:hAnsi="Arial" w:cs="Arial"/>
+          <w:color w:val="000000"/>
+          <w:lang w:val="en-US"/>
+        </w:rPr>
+        <w:t>解決方法①：リクエストパラメータがどの型で送られてくるのかを調べることで解決した。</w:t>
+      </w:r>
+    </w:p>
+    <w:p>
+      <w:pPr>
+        <w:spacing w:before="0" w:line="240" w:lineRule="auto"/>
+        <w:rPr>
+          <w:rFonts w:ascii="ＭＳ Ｐゴシック" w:eastAsia="ＭＳ Ｐゴシック" w:hAnsi="ＭＳ Ｐゴシック" w:cs="ＭＳ Ｐゴシック"/>
+          <w:color w:val="auto"/>
+          <w:sz w:val="24"/>
+          <w:szCs w:val="24"/>
+          <w:lang w:val="en-US"/>
+        </w:rPr>
+      </w:pPr>
+      <w:r>
+        <w:rPr>
+          <w:rFonts w:ascii="Arial" w:eastAsia="ＭＳ Ｐゴシック" w:hAnsi="Arial" w:cs="Arial"/>
+          <w:color w:val="000000"/>
+          <w:lang w:val="en-US"/>
+        </w:rPr>
+        <w:t>解決方法②：実際に実行したり、デバックを行うことでエラーを見てどのような型に変換するべきかを少しずつ把握しながら、処理を書き進めた</w:t>
+      </w:r>
     </w:p>
     <w:p>
       <w:pPr>
         <w:pStyle w:val="Web"/>
         <w:spacing w:before="0" w:beforeAutospacing="0" w:after="0" w:afterAutospacing="0"/>
         <w:rPr>
-          <w:rFonts w:ascii="BIZ UDP明朝 Medium" w:eastAsia="BIZ UDP明朝 Medium" w:hAnsi="BIZ UDP明朝 Medium"/>
-        </w:rPr>
-      </w:pPr>
-      <w:r>
-        <w:rPr>
-          <w:rFonts w:ascii="BIZ UDP明朝 Medium" w:eastAsia="BIZ UDP明朝 Medium" w:hAnsi="BIZ UDP明朝 Medium" w:cs="Arial"/>
-          <w:color w:val="000000"/>
-        </w:rPr>
-        <w:t>山口・渡邉</w:t>
-      </w:r>
-    </w:p>
-    <w:p>
-      <w:pPr>
-        <w:pStyle w:val="Web"/>
-        <w:spacing w:before="0" w:beforeAutospacing="0" w:after="0" w:afterAutospacing="0"/>
-        <w:rPr>
-          <w:rFonts w:ascii="BIZ UDP明朝 Medium" w:eastAsia="BIZ UDP明朝 Medium" w:hAnsi="BIZ UDP明朝 Medium"/>
-        </w:rPr>
-      </w:pPr>
-      <w:r>
-        <w:rPr>
-          <w:rFonts w:ascii="BIZ UDP明朝 Medium" w:eastAsia="BIZ UDP明朝 Medium" w:hAnsi="BIZ UDP明朝 Medium" w:cs="Arial"/>
-          <w:color w:val="000000"/>
-        </w:rPr>
-        <w:t>用語：Joys(保持ポイントと交換で解禁できる自分へのご褒美)</w:t>
-      </w:r>
-    </w:p>
-    <w:p>
-      <w:pPr>
-        <w:pStyle w:val="Web"/>
-        <w:spacing w:before="0" w:beforeAutospacing="0" w:after="0" w:afterAutospacing="0"/>
-        <w:rPr>
-          <w:rFonts w:ascii="BIZ UDP明朝 Medium" w:eastAsia="BIZ UDP明朝 Medium" w:hAnsi="BIZ UDP明朝 Medium"/>
-        </w:rPr>
-      </w:pPr>
-      <w:r>
-        <w:rPr>
-          <w:rFonts w:ascii="BIZ UDP明朝 Medium" w:eastAsia="BIZ UDP明朝 Medium" w:hAnsi="BIZ UDP明朝 Medium" w:cs="Arial"/>
-          <w:color w:val="000000"/>
-        </w:rPr>
-        <w:t xml:space="preserve">　　　POME(本アプリの名称)</w:t>
-      </w:r>
-    </w:p>
-    <w:p>
-      <w:pPr>
-        <w:pStyle w:val="Web"/>
-        <w:spacing w:before="0" w:beforeAutospacing="0" w:after="0" w:afterAutospacing="0"/>
-        <w:rPr>
-          <w:rFonts w:ascii="BIZ UDP明朝 Medium" w:eastAsia="BIZ UDP明朝 Medium" w:hAnsi="BIZ UDP明朝 Medium"/>
-        </w:rPr>
-      </w:pPr>
-      <w:r>
-        <w:rPr>
-          <w:rFonts w:ascii="BIZ UDP明朝 Medium" w:eastAsia="BIZ UDP明朝 Medium" w:hAnsi="BIZ UDP明朝 Medium" w:cs="Arial"/>
-          <w:color w:val="000000"/>
-        </w:rPr>
-        <w:t>・Joys登録、一覧、更新、削除機能の実装</w:t>
-      </w:r>
-    </w:p>
-    <w:p>
-      <w:pPr>
-        <w:pStyle w:val="Web"/>
-        <w:spacing w:before="0" w:beforeAutospacing="0" w:after="0" w:afterAutospacing="0"/>
-        <w:rPr>
-          <w:rFonts w:ascii="BIZ UDP明朝 Medium" w:eastAsia="BIZ UDP明朝 Medium" w:hAnsi="BIZ UDP明朝 Medium"/>
-        </w:rPr>
-      </w:pPr>
-      <w:r>
-        <w:rPr>
-          <w:rFonts w:ascii="BIZ UDP明朝 Medium" w:eastAsia="BIZ UDP明朝 Medium" w:hAnsi="BIZ UDP明朝 Medium" w:cs="Arial"/>
-          <w:color w:val="000000"/>
-        </w:rPr>
-        <w:lastRenderedPageBreak/>
-        <w:t>５月に製作した名刺管理アプリをひな型として流用し、POMEで動作するよう改変を試みた点で最も苦労しました。原因はJavaの理解不足でした。解決するには該当箇所に関する構文の意味、各ファイルに記載されている処理内容とデータ受け渡し関係の把握、JSPでの表示方法など5月の総復習+αから学習して、これを応用しPOMEに合うよう調整する必要がありました。実際の解決方法としては、自力解決を図るほか、理解が深いメンバーに作業を投げて、出来上がったものを使って説明をもらったり、東講師に１から説明を頂くなど、時間の許す限りその都度最適な手段を選び実践してきました。</w:t>
-      </w:r>
-    </w:p>
-    <w:p>
-      <w:pPr>
-        <w:rPr>
-          <w:rFonts w:hint="eastAsia"/>
+          <w:rFonts w:ascii="BIZ UDP明朝 Medium" w:eastAsia="BIZ UDP明朝 Medium" w:hAnsi="BIZ UDP明朝 Medium" w:hint="eastAsia"/>
+        </w:rPr>
+      </w:pPr>
+    </w:p>
+    <w:p>
+      <w:pPr>
+        <w:rPr>
           <w:sz w:val="24"/>
           <w:szCs w:val="24"/>
           <w:lang w:val="en-US"/>
@@ -3146,9 +3538,6 @@
     <w:p>
       <w:pPr>
         <w:spacing w:before="0" w:line="240" w:lineRule="auto"/>
-        <w:rPr>
-          <w:rFonts w:hint="eastAsia"/>
-        </w:rPr>
       </w:pPr>
       <w:r>
         <w:separator/>
@@ -3159,9 +3548,6 @@
     <w:p>
       <w:pPr>
         <w:spacing w:before="0" w:line="240" w:lineRule="auto"/>
-        <w:rPr>
-          <w:rFonts w:hint="eastAsia"/>
-        </w:rPr>
       </w:pPr>
       <w:r>
         <w:continuationSeparator/>
@@ -3176,9 +3562,6 @@
   <w:p>
     <w:pPr>
       <w:jc w:val="center"/>
-      <w:rPr>
-        <w:rFonts w:hint="eastAsia"/>
-      </w:rPr>
     </w:pPr>
     <w:r>
       <w:fldChar w:fldCharType="begin"/>
@@ -3215,9 +3598,6 @@
         <w:between w:val="nil"/>
       </w:pBdr>
       <w:jc w:val="right"/>
-      <w:rPr>
-        <w:rFonts w:hint="eastAsia"/>
-      </w:rPr>
     </w:pPr>
     <w:r>
       <w:fldChar w:fldCharType="begin"/>
@@ -3248,9 +3628,6 @@
     <w:p>
       <w:pPr>
         <w:spacing w:before="0" w:line="240" w:lineRule="auto"/>
-        <w:rPr>
-          <w:rFonts w:hint="eastAsia"/>
-        </w:rPr>
       </w:pPr>
       <w:r>
         <w:separator/>
@@ -3261,9 +3638,6 @@
     <w:p>
       <w:pPr>
         <w:spacing w:before="0" w:line="240" w:lineRule="auto"/>
-        <w:rPr>
-          <w:rFonts w:hint="eastAsia"/>
-        </w:rPr>
       </w:pPr>
       <w:r>
         <w:continuationSeparator/>
@@ -3300,9 +3674,6 @@
         <w:between w:val="nil"/>
       </w:pBdr>
       <w:spacing w:after="200"/>
-      <w:rPr>
-        <w:rFonts w:hint="eastAsia"/>
-      </w:rPr>
     </w:pPr>
     <w:r>
       <w:rPr>
@@ -3360,9 +3731,6 @@
         <w:between w:val="nil"/>
       </w:pBdr>
       <w:spacing w:before="600" w:line="240" w:lineRule="auto"/>
-      <w:rPr>
-        <w:rFonts w:hint="eastAsia"/>
-      </w:rPr>
     </w:pPr>
   </w:p>
 </w:hdr>

--- a/C-3_配布資料/C3発表会補足資料 .docx
+++ b/C-3_配布資料/C3発表会補足資料 .docx
@@ -46,7 +46,7 @@
                     <pic:cNvPicPr preferRelativeResize="0"/>
                   </pic:nvPicPr>
                   <pic:blipFill>
-                    <a:blip r:embed="rId6"/>
+                    <a:blip r:embed="rId7"/>
                     <a:srcRect b="-35184"/>
                     <a:stretch>
                       <a:fillRect/>
@@ -107,7 +107,7 @@
                     <pic:cNvPicPr preferRelativeResize="0"/>
                   </pic:nvPicPr>
                   <pic:blipFill>
-                    <a:blip r:embed="rId7"/>
+                    <a:blip r:embed="rId8"/>
                     <a:srcRect/>
                     <a:stretch>
                       <a:fillRect/>
@@ -171,7 +171,7 @@
                     <pic:cNvPicPr preferRelativeResize="0"/>
                   </pic:nvPicPr>
                   <pic:blipFill>
-                    <a:blip r:embed="rId6"/>
+                    <a:blip r:embed="rId7"/>
                     <a:srcRect b="-35184"/>
                     <a:stretch>
                       <a:fillRect/>
@@ -540,7 +540,7 @@
                           <pic:cNvPicPr preferRelativeResize="0"/>
                         </pic:nvPicPr>
                         <pic:blipFill>
-                          <a:blip r:embed="rId6"/>
+                          <a:blip r:embed="rId7"/>
                           <a:srcRect b="-35184"/>
                           <a:stretch>
                             <a:fillRect/>
@@ -1226,10 +1226,10 @@
     <w:p>
       <w:pPr>
         <w:sectPr>
-          <w:headerReference w:type="default" r:id="rId8"/>
-          <w:footerReference w:type="default" r:id="rId9"/>
-          <w:headerReference w:type="first" r:id="rId10"/>
-          <w:footerReference w:type="first" r:id="rId11"/>
+          <w:headerReference w:type="default" r:id="rId9"/>
+          <w:footerReference w:type="default" r:id="rId10"/>
+          <w:headerReference w:type="first" r:id="rId11"/>
+          <w:footerReference w:type="first" r:id="rId12"/>
           <w:pgSz w:w="12240" w:h="15840"/>
           <w:pgMar w:top="1080" w:right="1440" w:bottom="1080" w:left="1440" w:header="0" w:footer="720" w:gutter="0"/>
           <w:pgNumType w:start="1"/>
@@ -2378,8 +2378,6 @@
       <w:pPr>
         <w:pStyle w:val="1"/>
       </w:pPr>
-      <w:bookmarkStart w:id="16" w:name="_se00nu6xze7h" w:colFirst="0" w:colLast="0"/>
-      <w:bookmarkEnd w:id="16"/>
       <w:r>
         <w:br w:type="page"/>
       </w:r>
@@ -2394,9 +2392,9 @@
           <w:rFonts w:ascii="Arial Unicode MS" w:eastAsiaTheme="minorEastAsia" w:hAnsi="Arial Unicode MS" w:cs="Arial Unicode MS" w:hint="eastAsia"/>
         </w:rPr>
       </w:pPr>
-      <w:bookmarkStart w:id="17" w:name="_gs8kg95y6l85" w:colFirst="0" w:colLast="0"/>
-      <w:bookmarkStart w:id="18" w:name="_Toc107396359"/>
-      <w:bookmarkEnd w:id="17"/>
+      <w:bookmarkStart w:id="16" w:name="_gs8kg95y6l85" w:colFirst="0" w:colLast="0"/>
+      <w:bookmarkStart w:id="17" w:name="_Toc107396359"/>
+      <w:bookmarkEnd w:id="16"/>
       <w:r>
         <w:rPr>
           <w:rFonts w:ascii="Arial Unicode MS" w:eastAsia="Arial Unicode MS" w:hAnsi="Arial Unicode MS" w:cs="Arial Unicode MS"/>
@@ -2404,391 +2402,391 @@
         <w:lastRenderedPageBreak/>
         <w:t>POMEの機能一覧</w:t>
       </w:r>
+      <w:bookmarkEnd w:id="17"/>
+      <w:r>
+        <w:rPr>
+          <w:rFonts w:ascii="Arial Unicode MS" w:eastAsia="Arial Unicode MS" w:hAnsi="Arial Unicode MS" w:cs="Arial Unicode MS"/>
+        </w:rPr>
+        <w:tab/>
+      </w:r>
+    </w:p>
+    <w:p>
+      <w:pPr>
+        <w:rPr>
+          <w:rFonts w:ascii="ＭＳ 明朝" w:eastAsia="ＭＳ 明朝" w:hAnsi="ＭＳ 明朝" w:cs="ＭＳ 明朝"/>
+          <w:lang w:val="en-US"/>
+        </w:rPr>
+      </w:pPr>
+      <w:r>
+        <w:rPr>
+          <w:rFonts w:ascii="ＭＳ 明朝" w:eastAsia="ＭＳ 明朝" w:hAnsi="ＭＳ 明朝" w:cs="ＭＳ 明朝" w:hint="eastAsia"/>
+          <w:lang w:val="en-US"/>
+        </w:rPr>
+        <w:t>・目標登録：</w:t>
+      </w:r>
+      <w:r>
+        <w:rPr>
+          <w:rFonts w:ascii="ＭＳ 明朝" w:eastAsia="ＭＳ 明朝" w:hAnsi="ＭＳ 明朝" w:cs="ＭＳ 明朝"/>
+          <w:lang w:val="en-US"/>
+        </w:rPr>
+        <w:t>勉強、仕事、家事、趣味、その他のタグ分けと入力</w:t>
+      </w:r>
+    </w:p>
+    <w:p>
+      <w:pPr>
+        <w:ind w:firstLineChars="600" w:firstLine="1320"/>
+        <w:rPr>
+          <w:rFonts w:ascii="ＭＳ 明朝" w:eastAsia="ＭＳ 明朝" w:hAnsi="ＭＳ 明朝" w:cs="ＭＳ 明朝"/>
+          <w:lang w:val="en-US"/>
+        </w:rPr>
+      </w:pPr>
+      <w:r>
+        <w:rPr>
+          <w:rFonts w:ascii="ＭＳ 明朝" w:eastAsia="ＭＳ 明朝" w:hAnsi="ＭＳ 明朝" w:cs="ＭＳ 明朝"/>
+          <w:lang w:val="en-US"/>
+        </w:rPr>
+        <w:t>日時と繰り返し・終日・長期の3画面のいずれかで登録</w:t>
+      </w:r>
+    </w:p>
+    <w:p>
+      <w:pPr>
+        <w:rPr>
+          <w:rFonts w:ascii="ＭＳ 明朝" w:eastAsia="ＭＳ 明朝" w:hAnsi="ＭＳ 明朝" w:cs="ＭＳ 明朝"/>
+          <w:lang w:val="en-US"/>
+        </w:rPr>
+      </w:pPr>
+    </w:p>
+    <w:p>
+      <w:pPr>
+        <w:rPr>
+          <w:rFonts w:ascii="ＭＳ 明朝" w:eastAsia="ＭＳ 明朝" w:hAnsi="ＭＳ 明朝" w:cs="ＭＳ 明朝"/>
+          <w:lang w:val="en-US"/>
+        </w:rPr>
+      </w:pPr>
+      <w:r>
+        <w:rPr>
+          <w:rFonts w:ascii="ＭＳ 明朝" w:eastAsia="ＭＳ 明朝" w:hAnsi="ＭＳ 明朝" w:cs="ＭＳ 明朝" w:hint="eastAsia"/>
+          <w:lang w:val="en-US"/>
+        </w:rPr>
+        <w:t>・目標更新削除：</w:t>
+      </w:r>
+      <w:r>
+        <w:rPr>
+          <w:rFonts w:ascii="ＭＳ 明朝" w:eastAsia="ＭＳ 明朝" w:hAnsi="ＭＳ 明朝" w:cs="ＭＳ 明朝"/>
+          <w:lang w:val="en-US"/>
+        </w:rPr>
+        <w:t>登録した目標の情報を更新・削除できる</w:t>
+      </w:r>
+    </w:p>
+    <w:p>
+      <w:pPr>
+        <w:rPr>
+          <w:rFonts w:ascii="ＭＳ 明朝" w:eastAsia="ＭＳ 明朝" w:hAnsi="ＭＳ 明朝" w:cs="ＭＳ 明朝"/>
+          <w:lang w:val="en-US"/>
+        </w:rPr>
+      </w:pPr>
+      <w:r>
+        <w:rPr>
+          <w:rFonts w:ascii="ＭＳ 明朝" w:eastAsia="ＭＳ 明朝" w:hAnsi="ＭＳ 明朝" w:cs="ＭＳ 明朝" w:hint="eastAsia"/>
+          <w:lang w:val="en-US"/>
+        </w:rPr>
+        <w:t>・Joy登録：</w:t>
+      </w:r>
+      <w:r>
+        <w:rPr>
+          <w:rFonts w:ascii="ＭＳ 明朝" w:eastAsia="ＭＳ 明朝" w:hAnsi="ＭＳ 明朝" w:cs="ＭＳ 明朝"/>
+          <w:lang w:val="en-US"/>
+        </w:rPr>
+        <w:t>Joysの登録ができる</w:t>
+      </w:r>
+    </w:p>
+    <w:p>
+      <w:pPr>
+        <w:rPr>
+          <w:rFonts w:ascii="ＭＳ 明朝" w:eastAsia="ＭＳ 明朝" w:hAnsi="ＭＳ 明朝" w:cs="ＭＳ 明朝"/>
+          <w:lang w:val="en-US"/>
+        </w:rPr>
+      </w:pPr>
+      <w:r>
+        <w:rPr>
+          <w:rFonts w:ascii="ＭＳ 明朝" w:eastAsia="ＭＳ 明朝" w:hAnsi="ＭＳ 明朝" w:cs="ＭＳ 明朝" w:hint="eastAsia"/>
+          <w:lang w:val="en-US"/>
+        </w:rPr>
+        <w:t>・Joys更新削除：</w:t>
+      </w:r>
+      <w:r>
+        <w:rPr>
+          <w:rFonts w:ascii="ＭＳ 明朝" w:eastAsia="ＭＳ 明朝" w:hAnsi="ＭＳ 明朝" w:cs="ＭＳ 明朝"/>
+          <w:lang w:val="en-US"/>
+        </w:rPr>
+        <w:t>登録したJoysの情報を更新・削除ができる</w:t>
+      </w:r>
+    </w:p>
+    <w:p>
+      <w:pPr>
+        <w:rPr>
+          <w:rFonts w:ascii="ＭＳ 明朝" w:eastAsia="ＭＳ 明朝" w:hAnsi="ＭＳ 明朝" w:cs="ＭＳ 明朝"/>
+          <w:lang w:val="en-US"/>
+        </w:rPr>
+      </w:pPr>
+      <w:r>
+        <w:rPr>
+          <w:rFonts w:ascii="ＭＳ 明朝" w:eastAsia="ＭＳ 明朝" w:hAnsi="ＭＳ 明朝" w:cs="ＭＳ 明朝" w:hint="eastAsia"/>
+          <w:lang w:val="en-US"/>
+        </w:rPr>
+        <w:t>・プロフィール表示、更新：</w:t>
+      </w:r>
+      <w:r>
+        <w:rPr>
+          <w:rFonts w:ascii="ＭＳ 明朝" w:eastAsia="ＭＳ 明朝" w:hAnsi="ＭＳ 明朝" w:cs="ＭＳ 明朝" w:hint="eastAsia"/>
+          <w:lang w:val="en-US"/>
+        </w:rPr>
+        <w:t>ニックネーム、所持ポイント、累計ポイント、済リスト</w:t>
+      </w:r>
+    </w:p>
+    <w:p>
+      <w:pPr>
+        <w:rPr>
+          <w:rFonts w:ascii="ＭＳ 明朝" w:eastAsia="ＭＳ 明朝" w:hAnsi="ＭＳ 明朝" w:cs="ＭＳ 明朝"/>
+          <w:lang w:val="en-US"/>
+        </w:rPr>
+      </w:pPr>
+      <w:r>
+        <w:rPr>
+          <w:rFonts w:ascii="ＭＳ 明朝" w:eastAsia="ＭＳ 明朝" w:hAnsi="ＭＳ 明朝" w:cs="ＭＳ 明朝" w:hint="eastAsia"/>
+          <w:lang w:val="en-US"/>
+        </w:rPr>
+        <w:t>・ログイン：</w:t>
+      </w:r>
+      <w:r>
+        <w:rPr>
+          <w:rFonts w:ascii="ＭＳ 明朝" w:eastAsia="ＭＳ 明朝" w:hAnsi="ＭＳ 明朝" w:cs="ＭＳ 明朝"/>
+          <w:lang w:val="en-US"/>
+        </w:rPr>
+        <w:t>会員登録しているユーザーがログインできる</w:t>
+      </w:r>
+    </w:p>
+    <w:p>
+      <w:pPr>
+        <w:rPr>
+          <w:rFonts w:ascii="ＭＳ 明朝" w:eastAsia="ＭＳ 明朝" w:hAnsi="ＭＳ 明朝" w:cs="ＭＳ 明朝"/>
+          <w:lang w:val="en-US"/>
+        </w:rPr>
+      </w:pPr>
+      <w:r>
+        <w:rPr>
+          <w:rFonts w:ascii="ＭＳ 明朝" w:eastAsia="ＭＳ 明朝" w:hAnsi="ＭＳ 明朝" w:cs="ＭＳ 明朝" w:hint="eastAsia"/>
+          <w:lang w:val="en-US"/>
+        </w:rPr>
+        <w:t>・新規会員登録：</w:t>
+      </w:r>
+      <w:r>
+        <w:rPr>
+          <w:rFonts w:ascii="ＭＳ 明朝" w:eastAsia="ＭＳ 明朝" w:hAnsi="ＭＳ 明朝" w:cs="ＭＳ 明朝" w:hint="eastAsia"/>
+          <w:lang w:val="en-US"/>
+        </w:rPr>
+        <w:t>IDとPWを入力し登録</w:t>
+      </w:r>
+      <w:r>
+        <w:rPr>
+          <w:rFonts w:ascii="ＭＳ 明朝" w:eastAsia="ＭＳ 明朝" w:hAnsi="ＭＳ 明朝" w:cs="ＭＳ 明朝" w:hint="eastAsia"/>
+          <w:lang w:val="en-US"/>
+        </w:rPr>
+        <w:t>（確認用パスワード一致する必要あり）</w:t>
+      </w:r>
+    </w:p>
+    <w:p>
+      <w:pPr>
+        <w:rPr>
+          <w:rFonts w:ascii="ＭＳ 明朝" w:eastAsia="ＭＳ 明朝" w:hAnsi="ＭＳ 明朝" w:cs="ＭＳ 明朝"/>
+          <w:lang w:val="en-US"/>
+        </w:rPr>
+      </w:pPr>
+      <w:r>
+        <w:rPr>
+          <w:rFonts w:ascii="ＭＳ 明朝" w:eastAsia="ＭＳ 明朝" w:hAnsi="ＭＳ 明朝" w:cs="ＭＳ 明朝" w:hint="eastAsia"/>
+          <w:lang w:val="en-US"/>
+        </w:rPr>
+        <w:t>・達成済みリスト閲覧：達成済みのみの目標の表示</w:t>
+      </w:r>
+    </w:p>
+    <w:p>
+      <w:pPr>
+        <w:rPr>
+          <w:rFonts w:ascii="ＭＳ 明朝" w:eastAsia="ＭＳ 明朝" w:hAnsi="ＭＳ 明朝" w:cs="ＭＳ 明朝"/>
+          <w:lang w:val="en-US"/>
+        </w:rPr>
+      </w:pPr>
+      <w:r>
+        <w:rPr>
+          <w:rFonts w:ascii="ＭＳ 明朝" w:eastAsia="ＭＳ 明朝" w:hAnsi="ＭＳ 明朝" w:cs="ＭＳ 明朝" w:hint="eastAsia"/>
+          <w:lang w:val="en-US"/>
+        </w:rPr>
+        <w:t>・褒める機能：</w:t>
+      </w:r>
+      <w:r>
+        <w:rPr>
+          <w:rFonts w:ascii="ＭＳ 明朝" w:eastAsia="ＭＳ 明朝" w:hAnsi="ＭＳ 明朝" w:cs="ＭＳ 明朝"/>
+          <w:lang w:val="en-US"/>
+        </w:rPr>
+        <w:t>ユーザーが</w:t>
+      </w:r>
+      <w:r>
+        <w:rPr>
+          <w:rFonts w:ascii="ＭＳ 明朝" w:eastAsia="ＭＳ 明朝" w:hAnsi="ＭＳ 明朝" w:cs="ＭＳ 明朝" w:hint="eastAsia"/>
+          <w:lang w:val="en-US"/>
+        </w:rPr>
+        <w:t>、今日やることリストを</w:t>
+      </w:r>
+      <w:r>
+        <w:rPr>
+          <w:rFonts w:ascii="ＭＳ 明朝" w:eastAsia="ＭＳ 明朝" w:hAnsi="ＭＳ 明朝" w:cs="ＭＳ 明朝"/>
+          <w:lang w:val="en-US"/>
+        </w:rPr>
+        <w:t>チェックすると「えらい！」と褒めてくれる</w:t>
+      </w:r>
+    </w:p>
+    <w:p>
+      <w:pPr>
+        <w:rPr>
+          <w:rFonts w:ascii="ＭＳ 明朝" w:eastAsia="ＭＳ 明朝" w:hAnsi="ＭＳ 明朝" w:cs="ＭＳ 明朝"/>
+          <w:lang w:val="en-US"/>
+        </w:rPr>
+      </w:pPr>
+      <w:r>
+        <w:rPr>
+          <w:rFonts w:ascii="ＭＳ 明朝" w:eastAsia="ＭＳ 明朝" w:hAnsi="ＭＳ 明朝" w:cs="ＭＳ 明朝" w:hint="eastAsia"/>
+          <w:lang w:val="en-US"/>
+        </w:rPr>
+        <w:t>・ポイント処理：目標達成時と、Joyとのポイント交換時に発生する足し算、引き算処理</w:t>
+      </w:r>
+    </w:p>
+    <w:p>
+      <w:pPr>
+        <w:rPr>
+          <w:rFonts w:ascii="ＭＳ 明朝" w:eastAsia="ＭＳ 明朝" w:hAnsi="ＭＳ 明朝" w:cs="ＭＳ 明朝"/>
+          <w:lang w:val="en-US"/>
+        </w:rPr>
+      </w:pPr>
+      <w:r>
+        <w:rPr>
+          <w:rFonts w:ascii="ＭＳ 明朝" w:eastAsia="ＭＳ 明朝" w:hAnsi="ＭＳ 明朝" w:cs="ＭＳ 明朝" w:hint="eastAsia"/>
+          <w:lang w:val="en-US"/>
+        </w:rPr>
+        <w:t>・今日やること一覧閲覧機能：登録した目標の中から、日付が今日のものを表示、５つのタグごとに表示することも可能</w:t>
+      </w:r>
+    </w:p>
+    <w:p>
+      <w:pPr>
+        <w:rPr>
+          <w:rFonts w:ascii="ＭＳ 明朝" w:eastAsia="ＭＳ 明朝" w:hAnsi="ＭＳ 明朝" w:cs="ＭＳ 明朝"/>
+          <w:lang w:val="en-US"/>
+        </w:rPr>
+      </w:pPr>
+      <w:r>
+        <w:rPr>
+          <w:rFonts w:ascii="ＭＳ 明朝" w:eastAsia="ＭＳ 明朝" w:hAnsi="ＭＳ 明朝" w:cs="ＭＳ 明朝" w:hint="eastAsia"/>
+          <w:lang w:val="en-US"/>
+        </w:rPr>
+        <w:t>・目標一覧閲覧機能：</w:t>
+      </w:r>
+      <w:r>
+        <w:rPr>
+          <w:rFonts w:ascii="ＭＳ 明朝" w:eastAsia="ＭＳ 明朝" w:hAnsi="ＭＳ 明朝" w:cs="ＭＳ 明朝"/>
+          <w:lang w:val="en-US"/>
+        </w:rPr>
+        <w:t>設定した目標の一覧を表示する。タグ別に表示を切り替えることもできる</w:t>
+      </w:r>
+    </w:p>
+    <w:p>
+      <w:pPr>
+        <w:rPr>
+          <w:rFonts w:ascii="ＭＳ 明朝" w:eastAsia="ＭＳ 明朝" w:hAnsi="ＭＳ 明朝" w:cs="ＭＳ 明朝"/>
+          <w:lang w:val="en-US"/>
+        </w:rPr>
+      </w:pPr>
+      <w:r>
+        <w:rPr>
+          <w:rFonts w:ascii="ＭＳ 明朝" w:eastAsia="ＭＳ 明朝" w:hAnsi="ＭＳ 明朝" w:cs="ＭＳ 明朝" w:hint="eastAsia"/>
+          <w:lang w:val="en-US"/>
+        </w:rPr>
+        <w:t>・Joy一覧閲覧機能：</w:t>
+      </w:r>
+      <w:r>
+        <w:rPr>
+          <w:rFonts w:ascii="ＭＳ 明朝" w:eastAsia="ＭＳ 明朝" w:hAnsi="ＭＳ 明朝" w:cs="ＭＳ 明朝"/>
+          <w:lang w:val="en-US"/>
+        </w:rPr>
+        <w:t>登録したJoysの一覧が表示される</w:t>
+      </w:r>
+    </w:p>
+    <w:p>
+      <w:pPr>
+        <w:rPr>
+          <w:rFonts w:ascii="ＭＳ 明朝" w:eastAsia="ＭＳ 明朝" w:hAnsi="ＭＳ 明朝" w:cs="ＭＳ 明朝"/>
+          <w:lang w:val="en-US"/>
+        </w:rPr>
+      </w:pPr>
+      <w:r>
+        <w:rPr>
+          <w:rFonts w:ascii="ＭＳ 明朝" w:eastAsia="ＭＳ 明朝" w:hAnsi="ＭＳ 明朝" w:cs="ＭＳ 明朝"/>
+          <w:lang w:val="en-US"/>
+        </w:rPr>
+        <w:t>リストの横のアイコンをクリックすることで所持ポイントと交換</w:t>
+      </w:r>
+    </w:p>
+    <w:p>
+      <w:pPr>
+        <w:rPr>
+          <w:rFonts w:ascii="ＭＳ 明朝" w:eastAsia="ＭＳ 明朝" w:hAnsi="ＭＳ 明朝" w:cs="ＭＳ 明朝"/>
+          <w:lang w:val="en-US"/>
+        </w:rPr>
+      </w:pPr>
+      <w:r>
+        <w:rPr>
+          <w:rFonts w:ascii="ＭＳ 明朝" w:eastAsia="ＭＳ 明朝" w:hAnsi="ＭＳ 明朝" w:cs="ＭＳ 明朝" w:hint="eastAsia"/>
+          <w:lang w:val="en-US"/>
+        </w:rPr>
+        <w:t>・ランキング機能：</w:t>
+      </w:r>
+      <w:r>
+        <w:rPr>
+          <w:rFonts w:ascii="ＭＳ 明朝" w:eastAsia="ＭＳ 明朝" w:hAnsi="ＭＳ 明朝" w:cs="ＭＳ 明朝"/>
+          <w:lang w:val="en-US"/>
+        </w:rPr>
+        <w:t>全ユーザーとの累計ポイントランキングをリスト表示</w:t>
+      </w:r>
+    </w:p>
+    <w:p>
+      <w:pPr>
+        <w:rPr>
+          <w:rFonts w:ascii="ＭＳ 明朝" w:eastAsia="ＭＳ 明朝" w:hAnsi="ＭＳ 明朝" w:cs="ＭＳ 明朝"/>
+          <w:lang w:val="en-US"/>
+        </w:rPr>
+      </w:pPr>
+      <w:r>
+        <w:rPr>
+          <w:rFonts w:ascii="ＭＳ 明朝" w:eastAsia="ＭＳ 明朝" w:hAnsi="ＭＳ 明朝" w:cs="ＭＳ 明朝"/>
+          <w:lang w:val="en-US"/>
+        </w:rPr>
+        <w:t>達成時に付加された累計ポイントを比較しあえる</w:t>
+      </w:r>
+    </w:p>
+    <w:p/>
+    <w:p>
+      <w:bookmarkStart w:id="18" w:name="_arkf5l9luugv" w:colFirst="0" w:colLast="0"/>
       <w:bookmarkEnd w:id="18"/>
       <w:r>
-        <w:rPr>
-          <w:rFonts w:ascii="Arial Unicode MS" w:eastAsia="Arial Unicode MS" w:hAnsi="Arial Unicode MS" w:cs="Arial Unicode MS"/>
-        </w:rPr>
-        <w:tab/>
-      </w:r>
-    </w:p>
-    <w:p>
-      <w:pPr>
-        <w:rPr>
-          <w:rFonts w:ascii="ＭＳ 明朝" w:eastAsia="ＭＳ 明朝" w:hAnsi="ＭＳ 明朝" w:cs="ＭＳ 明朝"/>
-          <w:lang w:val="en-US"/>
-        </w:rPr>
-      </w:pPr>
-      <w:r>
-        <w:rPr>
-          <w:rFonts w:ascii="ＭＳ 明朝" w:eastAsia="ＭＳ 明朝" w:hAnsi="ＭＳ 明朝" w:cs="ＭＳ 明朝" w:hint="eastAsia"/>
-          <w:lang w:val="en-US"/>
-        </w:rPr>
-        <w:t>・目標登録：</w:t>
-      </w:r>
-      <w:r>
-        <w:rPr>
-          <w:rFonts w:ascii="ＭＳ 明朝" w:eastAsia="ＭＳ 明朝" w:hAnsi="ＭＳ 明朝" w:cs="ＭＳ 明朝"/>
-          <w:lang w:val="en-US"/>
-        </w:rPr>
-        <w:t>勉強、仕事、家事、趣味、その他のタグ分けと入力</w:t>
-      </w:r>
-    </w:p>
-    <w:p>
-      <w:pPr>
-        <w:ind w:firstLineChars="600" w:firstLine="1320"/>
-        <w:rPr>
-          <w:rFonts w:ascii="ＭＳ 明朝" w:eastAsia="ＭＳ 明朝" w:hAnsi="ＭＳ 明朝" w:cs="ＭＳ 明朝"/>
-          <w:lang w:val="en-US"/>
-        </w:rPr>
-      </w:pPr>
-      <w:r>
-        <w:rPr>
-          <w:rFonts w:ascii="ＭＳ 明朝" w:eastAsia="ＭＳ 明朝" w:hAnsi="ＭＳ 明朝" w:cs="ＭＳ 明朝"/>
-          <w:lang w:val="en-US"/>
-        </w:rPr>
-        <w:t>日時と繰り返し・終日・長期の3画面のいずれかで登録</w:t>
-      </w:r>
-    </w:p>
-    <w:p>
-      <w:pPr>
-        <w:rPr>
-          <w:rFonts w:ascii="ＭＳ 明朝" w:eastAsia="ＭＳ 明朝" w:hAnsi="ＭＳ 明朝" w:cs="ＭＳ 明朝"/>
-          <w:lang w:val="en-US"/>
-        </w:rPr>
-      </w:pPr>
-    </w:p>
-    <w:p>
-      <w:pPr>
-        <w:rPr>
-          <w:rFonts w:ascii="ＭＳ 明朝" w:eastAsia="ＭＳ 明朝" w:hAnsi="ＭＳ 明朝" w:cs="ＭＳ 明朝"/>
-          <w:lang w:val="en-US"/>
-        </w:rPr>
-      </w:pPr>
-      <w:r>
-        <w:rPr>
-          <w:rFonts w:ascii="ＭＳ 明朝" w:eastAsia="ＭＳ 明朝" w:hAnsi="ＭＳ 明朝" w:cs="ＭＳ 明朝" w:hint="eastAsia"/>
-          <w:lang w:val="en-US"/>
-        </w:rPr>
-        <w:t>・目標更新削除：</w:t>
-      </w:r>
-      <w:r>
-        <w:rPr>
-          <w:rFonts w:ascii="ＭＳ 明朝" w:eastAsia="ＭＳ 明朝" w:hAnsi="ＭＳ 明朝" w:cs="ＭＳ 明朝"/>
-          <w:lang w:val="en-US"/>
-        </w:rPr>
-        <w:t>登録した目標の情報を更新・削除できる</w:t>
-      </w:r>
-    </w:p>
-    <w:p>
-      <w:pPr>
-        <w:rPr>
-          <w:rFonts w:ascii="ＭＳ 明朝" w:eastAsia="ＭＳ 明朝" w:hAnsi="ＭＳ 明朝" w:cs="ＭＳ 明朝"/>
-          <w:lang w:val="en-US"/>
-        </w:rPr>
-      </w:pPr>
-      <w:r>
-        <w:rPr>
-          <w:rFonts w:ascii="ＭＳ 明朝" w:eastAsia="ＭＳ 明朝" w:hAnsi="ＭＳ 明朝" w:cs="ＭＳ 明朝" w:hint="eastAsia"/>
-          <w:lang w:val="en-US"/>
-        </w:rPr>
-        <w:t>・Joy登録：</w:t>
-      </w:r>
-      <w:r>
-        <w:rPr>
-          <w:rFonts w:ascii="ＭＳ 明朝" w:eastAsia="ＭＳ 明朝" w:hAnsi="ＭＳ 明朝" w:cs="ＭＳ 明朝"/>
-          <w:lang w:val="en-US"/>
-        </w:rPr>
-        <w:t>Joysの登録ができる</w:t>
-      </w:r>
-    </w:p>
-    <w:p>
-      <w:pPr>
-        <w:rPr>
-          <w:rFonts w:ascii="ＭＳ 明朝" w:eastAsia="ＭＳ 明朝" w:hAnsi="ＭＳ 明朝" w:cs="ＭＳ 明朝"/>
-          <w:lang w:val="en-US"/>
-        </w:rPr>
-      </w:pPr>
-      <w:r>
-        <w:rPr>
-          <w:rFonts w:ascii="ＭＳ 明朝" w:eastAsia="ＭＳ 明朝" w:hAnsi="ＭＳ 明朝" w:cs="ＭＳ 明朝" w:hint="eastAsia"/>
-          <w:lang w:val="en-US"/>
-        </w:rPr>
-        <w:t>・Joys更新削除：</w:t>
-      </w:r>
-      <w:r>
-        <w:rPr>
-          <w:rFonts w:ascii="ＭＳ 明朝" w:eastAsia="ＭＳ 明朝" w:hAnsi="ＭＳ 明朝" w:cs="ＭＳ 明朝"/>
-          <w:lang w:val="en-US"/>
-        </w:rPr>
-        <w:t>登録したJoysの情報を更新・削除ができる</w:t>
-      </w:r>
-    </w:p>
-    <w:p>
-      <w:pPr>
-        <w:rPr>
-          <w:rFonts w:ascii="ＭＳ 明朝" w:eastAsia="ＭＳ 明朝" w:hAnsi="ＭＳ 明朝" w:cs="ＭＳ 明朝"/>
-          <w:lang w:val="en-US"/>
-        </w:rPr>
-      </w:pPr>
-      <w:r>
-        <w:rPr>
-          <w:rFonts w:ascii="ＭＳ 明朝" w:eastAsia="ＭＳ 明朝" w:hAnsi="ＭＳ 明朝" w:cs="ＭＳ 明朝" w:hint="eastAsia"/>
-          <w:lang w:val="en-US"/>
-        </w:rPr>
-        <w:t>・プロフィール表示、更新：</w:t>
-      </w:r>
-      <w:r>
-        <w:rPr>
-          <w:rFonts w:ascii="ＭＳ 明朝" w:eastAsia="ＭＳ 明朝" w:hAnsi="ＭＳ 明朝" w:cs="ＭＳ 明朝" w:hint="eastAsia"/>
-          <w:lang w:val="en-US"/>
-        </w:rPr>
-        <w:t>ニックネーム、所持ポイント、累計ポイント、済リスト</w:t>
-      </w:r>
-    </w:p>
-    <w:p>
-      <w:pPr>
-        <w:rPr>
-          <w:rFonts w:ascii="ＭＳ 明朝" w:eastAsia="ＭＳ 明朝" w:hAnsi="ＭＳ 明朝" w:cs="ＭＳ 明朝"/>
-          <w:lang w:val="en-US"/>
-        </w:rPr>
-      </w:pPr>
-      <w:r>
-        <w:rPr>
-          <w:rFonts w:ascii="ＭＳ 明朝" w:eastAsia="ＭＳ 明朝" w:hAnsi="ＭＳ 明朝" w:cs="ＭＳ 明朝" w:hint="eastAsia"/>
-          <w:lang w:val="en-US"/>
-        </w:rPr>
-        <w:t>・ログイン：</w:t>
-      </w:r>
-      <w:r>
-        <w:rPr>
-          <w:rFonts w:ascii="ＭＳ 明朝" w:eastAsia="ＭＳ 明朝" w:hAnsi="ＭＳ 明朝" w:cs="ＭＳ 明朝"/>
-          <w:lang w:val="en-US"/>
-        </w:rPr>
-        <w:t>会員登録しているユーザーがログインできる</w:t>
-      </w:r>
-    </w:p>
-    <w:p>
-      <w:pPr>
-        <w:rPr>
-          <w:rFonts w:ascii="ＭＳ 明朝" w:eastAsia="ＭＳ 明朝" w:hAnsi="ＭＳ 明朝" w:cs="ＭＳ 明朝"/>
-          <w:lang w:val="en-US"/>
-        </w:rPr>
-      </w:pPr>
-      <w:r>
-        <w:rPr>
-          <w:rFonts w:ascii="ＭＳ 明朝" w:eastAsia="ＭＳ 明朝" w:hAnsi="ＭＳ 明朝" w:cs="ＭＳ 明朝" w:hint="eastAsia"/>
-          <w:lang w:val="en-US"/>
-        </w:rPr>
-        <w:t>・新規会員登録：</w:t>
-      </w:r>
-      <w:r>
-        <w:rPr>
-          <w:rFonts w:ascii="ＭＳ 明朝" w:eastAsia="ＭＳ 明朝" w:hAnsi="ＭＳ 明朝" w:cs="ＭＳ 明朝" w:hint="eastAsia"/>
-          <w:lang w:val="en-US"/>
-        </w:rPr>
-        <w:t>IDとPWを入力し登録</w:t>
-      </w:r>
-      <w:r>
-        <w:rPr>
-          <w:rFonts w:ascii="ＭＳ 明朝" w:eastAsia="ＭＳ 明朝" w:hAnsi="ＭＳ 明朝" w:cs="ＭＳ 明朝" w:hint="eastAsia"/>
-          <w:lang w:val="en-US"/>
-        </w:rPr>
-        <w:t>（確認用パスワード一致する必要あり）</w:t>
-      </w:r>
-    </w:p>
-    <w:p>
-      <w:pPr>
-        <w:rPr>
-          <w:rFonts w:ascii="ＭＳ 明朝" w:eastAsia="ＭＳ 明朝" w:hAnsi="ＭＳ 明朝" w:cs="ＭＳ 明朝"/>
-          <w:lang w:val="en-US"/>
-        </w:rPr>
-      </w:pPr>
-      <w:r>
-        <w:rPr>
-          <w:rFonts w:ascii="ＭＳ 明朝" w:eastAsia="ＭＳ 明朝" w:hAnsi="ＭＳ 明朝" w:cs="ＭＳ 明朝" w:hint="eastAsia"/>
-          <w:lang w:val="en-US"/>
-        </w:rPr>
-        <w:t>・達成済みリスト閲覧：達成済みのみの目標の表示</w:t>
-      </w:r>
-    </w:p>
-    <w:p>
-      <w:pPr>
-        <w:rPr>
-          <w:rFonts w:ascii="ＭＳ 明朝" w:eastAsia="ＭＳ 明朝" w:hAnsi="ＭＳ 明朝" w:cs="ＭＳ 明朝"/>
-          <w:lang w:val="en-US"/>
-        </w:rPr>
-      </w:pPr>
-      <w:r>
-        <w:rPr>
-          <w:rFonts w:ascii="ＭＳ 明朝" w:eastAsia="ＭＳ 明朝" w:hAnsi="ＭＳ 明朝" w:cs="ＭＳ 明朝" w:hint="eastAsia"/>
-          <w:lang w:val="en-US"/>
-        </w:rPr>
-        <w:t>・褒める機能：</w:t>
-      </w:r>
-      <w:r>
-        <w:rPr>
-          <w:rFonts w:ascii="ＭＳ 明朝" w:eastAsia="ＭＳ 明朝" w:hAnsi="ＭＳ 明朝" w:cs="ＭＳ 明朝"/>
-          <w:lang w:val="en-US"/>
-        </w:rPr>
-        <w:t>ユーザーが</w:t>
-      </w:r>
-      <w:r>
-        <w:rPr>
-          <w:rFonts w:ascii="ＭＳ 明朝" w:eastAsia="ＭＳ 明朝" w:hAnsi="ＭＳ 明朝" w:cs="ＭＳ 明朝" w:hint="eastAsia"/>
-          <w:lang w:val="en-US"/>
-        </w:rPr>
-        <w:t>、今日やることリストを</w:t>
-      </w:r>
-      <w:r>
-        <w:rPr>
-          <w:rFonts w:ascii="ＭＳ 明朝" w:eastAsia="ＭＳ 明朝" w:hAnsi="ＭＳ 明朝" w:cs="ＭＳ 明朝"/>
-          <w:lang w:val="en-US"/>
-        </w:rPr>
-        <w:t>チェックすると「えらい！」と褒めてくれる</w:t>
-      </w:r>
-    </w:p>
-    <w:p>
-      <w:pPr>
-        <w:rPr>
-          <w:rFonts w:ascii="ＭＳ 明朝" w:eastAsia="ＭＳ 明朝" w:hAnsi="ＭＳ 明朝" w:cs="ＭＳ 明朝"/>
-          <w:lang w:val="en-US"/>
-        </w:rPr>
-      </w:pPr>
-      <w:r>
-        <w:rPr>
-          <w:rFonts w:ascii="ＭＳ 明朝" w:eastAsia="ＭＳ 明朝" w:hAnsi="ＭＳ 明朝" w:cs="ＭＳ 明朝" w:hint="eastAsia"/>
-          <w:lang w:val="en-US"/>
-        </w:rPr>
-        <w:t>・ポイント処理：目標達成時と、Joyとのポイント交換時に発生する足し算、引き算処理</w:t>
-      </w:r>
-    </w:p>
-    <w:p>
-      <w:pPr>
-        <w:rPr>
-          <w:rFonts w:ascii="ＭＳ 明朝" w:eastAsia="ＭＳ 明朝" w:hAnsi="ＭＳ 明朝" w:cs="ＭＳ 明朝"/>
-          <w:lang w:val="en-US"/>
-        </w:rPr>
-      </w:pPr>
-      <w:r>
-        <w:rPr>
-          <w:rFonts w:ascii="ＭＳ 明朝" w:eastAsia="ＭＳ 明朝" w:hAnsi="ＭＳ 明朝" w:cs="ＭＳ 明朝" w:hint="eastAsia"/>
-          <w:lang w:val="en-US"/>
-        </w:rPr>
-        <w:t>・今日やること一覧閲覧機能：登録した目標の中から、日付が今日のものを表示、５つのタグごとに表示することも可能</w:t>
-      </w:r>
-    </w:p>
-    <w:p>
-      <w:pPr>
-        <w:rPr>
-          <w:rFonts w:ascii="ＭＳ 明朝" w:eastAsia="ＭＳ 明朝" w:hAnsi="ＭＳ 明朝" w:cs="ＭＳ 明朝"/>
-          <w:lang w:val="en-US"/>
-        </w:rPr>
-      </w:pPr>
-      <w:r>
-        <w:rPr>
-          <w:rFonts w:ascii="ＭＳ 明朝" w:eastAsia="ＭＳ 明朝" w:hAnsi="ＭＳ 明朝" w:cs="ＭＳ 明朝" w:hint="eastAsia"/>
-          <w:lang w:val="en-US"/>
-        </w:rPr>
-        <w:t>・目標一覧閲覧機能：</w:t>
-      </w:r>
-      <w:r>
-        <w:rPr>
-          <w:rFonts w:ascii="ＭＳ 明朝" w:eastAsia="ＭＳ 明朝" w:hAnsi="ＭＳ 明朝" w:cs="ＭＳ 明朝"/>
-          <w:lang w:val="en-US"/>
-        </w:rPr>
-        <w:t>設定した目標の一覧を表示する。タグ別に表示を切り替えることもできる</w:t>
-      </w:r>
-    </w:p>
-    <w:p>
-      <w:pPr>
-        <w:rPr>
-          <w:rFonts w:ascii="ＭＳ 明朝" w:eastAsia="ＭＳ 明朝" w:hAnsi="ＭＳ 明朝" w:cs="ＭＳ 明朝"/>
-          <w:lang w:val="en-US"/>
-        </w:rPr>
-      </w:pPr>
-      <w:r>
-        <w:rPr>
-          <w:rFonts w:ascii="ＭＳ 明朝" w:eastAsia="ＭＳ 明朝" w:hAnsi="ＭＳ 明朝" w:cs="ＭＳ 明朝" w:hint="eastAsia"/>
-          <w:lang w:val="en-US"/>
-        </w:rPr>
-        <w:t>・Joy一覧閲覧機能：</w:t>
-      </w:r>
-      <w:r>
-        <w:rPr>
-          <w:rFonts w:ascii="ＭＳ 明朝" w:eastAsia="ＭＳ 明朝" w:hAnsi="ＭＳ 明朝" w:cs="ＭＳ 明朝"/>
-          <w:lang w:val="en-US"/>
-        </w:rPr>
-        <w:t>登録したJoysの一覧が表示される</w:t>
-      </w:r>
-    </w:p>
-    <w:p>
-      <w:pPr>
-        <w:rPr>
-          <w:rFonts w:ascii="ＭＳ 明朝" w:eastAsia="ＭＳ 明朝" w:hAnsi="ＭＳ 明朝" w:cs="ＭＳ 明朝"/>
-          <w:lang w:val="en-US"/>
-        </w:rPr>
-      </w:pPr>
-      <w:r>
-        <w:rPr>
-          <w:rFonts w:ascii="ＭＳ 明朝" w:eastAsia="ＭＳ 明朝" w:hAnsi="ＭＳ 明朝" w:cs="ＭＳ 明朝"/>
-          <w:lang w:val="en-US"/>
-        </w:rPr>
-        <w:t>リストの横のアイコンをクリックすることで所持ポイントと交換</w:t>
-      </w:r>
-    </w:p>
-    <w:p>
-      <w:pPr>
-        <w:rPr>
-          <w:rFonts w:ascii="ＭＳ 明朝" w:eastAsia="ＭＳ 明朝" w:hAnsi="ＭＳ 明朝" w:cs="ＭＳ 明朝"/>
-          <w:lang w:val="en-US"/>
-        </w:rPr>
-      </w:pPr>
-      <w:r>
-        <w:rPr>
-          <w:rFonts w:ascii="ＭＳ 明朝" w:eastAsia="ＭＳ 明朝" w:hAnsi="ＭＳ 明朝" w:cs="ＭＳ 明朝" w:hint="eastAsia"/>
-          <w:lang w:val="en-US"/>
-        </w:rPr>
-        <w:t>・ランキング機能：</w:t>
-      </w:r>
-      <w:r>
-        <w:rPr>
-          <w:rFonts w:ascii="ＭＳ 明朝" w:eastAsia="ＭＳ 明朝" w:hAnsi="ＭＳ 明朝" w:cs="ＭＳ 明朝"/>
-          <w:lang w:val="en-US"/>
-        </w:rPr>
-        <w:t>全ユーザーとの累計ポイントランキングをリスト表示</w:t>
-      </w:r>
-    </w:p>
-    <w:p>
-      <w:pPr>
-        <w:rPr>
-          <w:rFonts w:ascii="ＭＳ 明朝" w:eastAsia="ＭＳ 明朝" w:hAnsi="ＭＳ 明朝" w:cs="ＭＳ 明朝"/>
-          <w:lang w:val="en-US"/>
-        </w:rPr>
-      </w:pPr>
-      <w:r>
-        <w:rPr>
-          <w:rFonts w:ascii="ＭＳ 明朝" w:eastAsia="ＭＳ 明朝" w:hAnsi="ＭＳ 明朝" w:cs="ＭＳ 明朝"/>
-          <w:lang w:val="en-US"/>
-        </w:rPr>
-        <w:t>達成時に付加された累計ポイントを比較しあえる</w:t>
-      </w:r>
-    </w:p>
-    <w:p/>
-    <w:p>
-      <w:bookmarkStart w:id="19" w:name="_arkf5l9luugv" w:colFirst="0" w:colLast="0"/>
+        <w:br w:type="page"/>
+      </w:r>
+    </w:p>
+    <w:p>
+      <w:pPr>
+        <w:pStyle w:val="1"/>
+      </w:pPr>
+      <w:bookmarkStart w:id="19" w:name="_u2nzcvwfiw8q" w:colFirst="0" w:colLast="0"/>
+      <w:bookmarkStart w:id="20" w:name="_Toc107396360"/>
       <w:bookmarkEnd w:id="19"/>
-      <w:r>
-        <w:br w:type="page"/>
-      </w:r>
-    </w:p>
-    <w:p>
-      <w:pPr>
-        <w:pStyle w:val="1"/>
-      </w:pPr>
-      <w:bookmarkStart w:id="20" w:name="_u2nzcvwfiw8q" w:colFirst="0" w:colLast="0"/>
-      <w:bookmarkStart w:id="21" w:name="_Toc107396360"/>
-      <w:bookmarkEnd w:id="20"/>
       <w:r>
         <w:rPr>
           <w:rFonts w:ascii="Arial Unicode MS" w:eastAsia="Arial Unicode MS" w:hAnsi="Arial Unicode MS" w:cs="Arial Unicode MS"/>
@@ -2796,14 +2794,22 @@
         <w:lastRenderedPageBreak/>
         <w:t>苦労したポイント</w:t>
       </w:r>
+      <w:bookmarkEnd w:id="20"/>
+    </w:p>
+    <w:p>
+      <w:pPr>
+        <w:rPr>
+          <w:b/>
+          <w:bCs/>
+        </w:rPr>
+      </w:pPr>
+      <w:bookmarkStart w:id="21" w:name="_uhfnik6osg9z" w:colFirst="0" w:colLast="0"/>
       <w:bookmarkEnd w:id="21"/>
-    </w:p>
-    <w:p>
-      <w:bookmarkStart w:id="22" w:name="_uhfnik6osg9z" w:colFirst="0" w:colLast="0"/>
-      <w:bookmarkEnd w:id="22"/>
       <w:r>
         <w:rPr>
           <w:rFonts w:hint="eastAsia"/>
+          <w:b/>
+          <w:bCs/>
         </w:rPr>
         <w:t>＊ポイント処理（石黒・河上）</w:t>
       </w:r>
@@ -2874,9 +2880,17 @@
     </w:p>
     <w:p/>
     <w:p>
+      <w:pPr>
+        <w:rPr>
+          <w:b/>
+          <w:bCs/>
+        </w:rPr>
+      </w:pPr>
       <w:r>
         <w:rPr>
           <w:rFonts w:hint="eastAsia"/>
+          <w:b/>
+          <w:bCs/>
         </w:rPr>
         <w:t>＊プロフィール画面の更新（石黒・河上）</w:t>
       </w:r>
@@ -2886,14 +2900,26 @@
         <w:rPr>
           <w:rFonts w:hint="eastAsia"/>
         </w:rPr>
-        <w:t>POMEにはプロフィール画面があり、ニックネームを好きな名前で登録できる機能がある</w:t>
-      </w:r>
-    </w:p>
-    <w:p>
+        <w:t>P</w:t>
+      </w:r>
       <w:r>
         <w:rPr>
           <w:rFonts w:hint="eastAsia"/>
         </w:rPr>
+        <w:t>OMEにはプロフィール画面があり、ニ</w:t>
+      </w:r>
+      <w:r>
+        <w:rPr>
+          <w:rFonts w:hint="eastAsia"/>
+        </w:rPr>
+        <w:t>ックネームを好きな名前で登録できる機能がある</w:t>
+      </w:r>
+    </w:p>
+    <w:p>
+      <w:r>
+        <w:rPr>
+          <w:rFonts w:hint="eastAsia"/>
+        </w:rPr>
         <w:t>その中で、編集する、を押したら更新できるようにJSを使って行うことが難しいと感じた</w:t>
       </w:r>
     </w:p>
@@ -2905,356 +2931,151 @@
         <w:t>具体的にはラジオボタンで、編集する、しない、のボタンを作り、JSファイルでonchangeを使い、更新ボタンの切り替えを行った</w:t>
       </w:r>
     </w:p>
+    <w:p>
+      <w:pPr>
+        <w:rPr>
+          <w:rFonts w:hint="eastAsia"/>
+        </w:rPr>
+      </w:pPr>
+    </w:p>
+    <w:p>
+      <w:pPr>
+        <w:rPr>
+          <w:rFonts w:hint="eastAsia"/>
+          <w:b/>
+          <w:bCs/>
+        </w:rPr>
+      </w:pPr>
+      <w:r>
+        <w:rPr>
+          <w:rFonts w:hint="eastAsia"/>
+          <w:b/>
+          <w:bCs/>
+        </w:rPr>
+        <w:t>＊</w:t>
+      </w:r>
+      <w:r>
+        <w:rPr>
+          <w:b/>
+          <w:bCs/>
+        </w:rPr>
+        <w:t>Joys登録、一覧、更新、削除機能の実装</w:t>
+      </w:r>
+      <w:r>
+        <w:rPr>
+          <w:rFonts w:hint="eastAsia"/>
+          <w:b/>
+          <w:bCs/>
+        </w:rPr>
+        <w:t>（</w:t>
+      </w:r>
+      <w:r>
+        <w:rPr>
+          <w:b/>
+          <w:bCs/>
+        </w:rPr>
+        <w:t>山口・渡邉</w:t>
+      </w:r>
+      <w:r>
+        <w:rPr>
+          <w:rFonts w:hint="eastAsia"/>
+          <w:b/>
+          <w:bCs/>
+        </w:rPr>
+        <w:t>）</w:t>
+      </w:r>
+    </w:p>
+    <w:p>
+      <w:r>
+        <w:t>用語：Joys(保持ポイントと交換で解禁できる自分へのご褒美)</w:t>
+      </w:r>
+    </w:p>
+    <w:p>
+      <w:r>
+        <w:t xml:space="preserve">　　　POME(本アプリの名称)</w:t>
+      </w:r>
+    </w:p>
+    <w:p>
+      <w:r>
+        <w:lastRenderedPageBreak/>
+        <w:t>５月に製作した名刺管理アプリをひな型として流用し、POMEで動作するよう改変を試みた点で最も苦労しました。原因はJavaの理解不足でした。解決するには該当箇所に関する構文の意味、各ファイルに記載されている処理内容とデータ受け渡し関係の把握、JSPでの表示方法など5月の総復習+αから学習して、これを応用しPOMEに合うよう調整する必要がありました。実際の解決方法としては、自力解決を図るほか、理解が深いメンバーに作業を投げて、出来上がったものを使って説明をもら</w:t>
+      </w:r>
+      <w:r>
+        <w:rPr>
+          <w:rFonts w:hint="eastAsia"/>
+        </w:rPr>
+        <w:t>い</w:t>
+      </w:r>
+      <w:r>
+        <w:t>、東講師に１から説明を頂くなど、時間の許す限りその都度最適な手段を選び実践してきました。</w:t>
+      </w:r>
+    </w:p>
     <w:p/>
     <w:p>
       <w:pPr>
-        <w:spacing w:before="0" w:line="240" w:lineRule="auto"/>
-        <w:rPr>
-          <w:rFonts w:ascii="ＭＳ Ｐゴシック" w:eastAsia="ＭＳ Ｐゴシック" w:hAnsi="ＭＳ Ｐゴシック" w:cs="ＭＳ Ｐゴシック"/>
-          <w:color w:val="auto"/>
-          <w:sz w:val="24"/>
-          <w:szCs w:val="24"/>
-          <w:lang w:val="en-US"/>
-        </w:rPr>
-      </w:pPr>
-      <w:r>
-        <w:rPr>
-          <w:rFonts w:ascii="Arial" w:eastAsia="ＭＳ Ｐゴシック" w:hAnsi="Arial" w:cs="Arial"/>
-          <w:color w:val="000000"/>
-          <w:lang w:val="en-US"/>
-        </w:rPr>
-        <w:t>苦労したポイント</w:t>
-      </w:r>
-    </w:p>
-    <w:p>
-      <w:pPr>
-        <w:spacing w:before="0" w:line="240" w:lineRule="auto"/>
-        <w:rPr>
-          <w:rFonts w:ascii="ＭＳ Ｐゴシック" w:eastAsia="ＭＳ Ｐゴシック" w:hAnsi="ＭＳ Ｐゴシック" w:cs="ＭＳ Ｐゴシック"/>
-          <w:color w:val="auto"/>
-          <w:sz w:val="24"/>
-          <w:szCs w:val="24"/>
-          <w:lang w:val="en-US"/>
-        </w:rPr>
-      </w:pPr>
-      <w:r>
-        <w:rPr>
-          <w:rFonts w:ascii="Arial" w:eastAsia="ＭＳ Ｐゴシック" w:hAnsi="Arial" w:cs="Arial"/>
-          <w:color w:val="000000"/>
-          <w:lang w:val="en-US"/>
-        </w:rPr>
-        <w:t>山口・渡邉</w:t>
-      </w:r>
-    </w:p>
-    <w:p>
-      <w:pPr>
-        <w:spacing w:before="0" w:line="240" w:lineRule="auto"/>
-        <w:rPr>
-          <w:rFonts w:ascii="ＭＳ Ｐゴシック" w:eastAsia="ＭＳ Ｐゴシック" w:hAnsi="ＭＳ Ｐゴシック" w:cs="ＭＳ Ｐゴシック"/>
-          <w:color w:val="auto"/>
-          <w:sz w:val="24"/>
-          <w:szCs w:val="24"/>
-          <w:lang w:val="en-US"/>
-        </w:rPr>
-      </w:pPr>
-      <w:r>
-        <w:rPr>
-          <w:rFonts w:ascii="Arial" w:eastAsia="ＭＳ Ｐゴシック" w:hAnsi="Arial" w:cs="Arial"/>
-          <w:color w:val="000000"/>
-          <w:lang w:val="en-US"/>
-        </w:rPr>
-        <w:t>用語：Joys(保持ポイントと交換で解禁できる自分へのご褒美)</w:t>
-      </w:r>
-    </w:p>
-    <w:p>
-      <w:pPr>
-        <w:spacing w:before="0" w:line="240" w:lineRule="auto"/>
-        <w:rPr>
-          <w:rFonts w:ascii="ＭＳ Ｐゴシック" w:eastAsia="ＭＳ Ｐゴシック" w:hAnsi="ＭＳ Ｐゴシック" w:cs="ＭＳ Ｐゴシック"/>
-          <w:color w:val="auto"/>
-          <w:sz w:val="24"/>
-          <w:szCs w:val="24"/>
-          <w:lang w:val="en-US"/>
-        </w:rPr>
-      </w:pPr>
-      <w:r>
-        <w:rPr>
-          <w:rFonts w:ascii="Arial" w:eastAsia="ＭＳ Ｐゴシック" w:hAnsi="Arial" w:cs="Arial"/>
-          <w:color w:val="000000"/>
-          <w:lang w:val="en-US"/>
-        </w:rPr>
-        <w:t xml:space="preserve">　　　POME(本アプリの名称)</w:t>
-      </w:r>
-    </w:p>
-    <w:p>
-      <w:pPr>
-        <w:spacing w:before="0" w:line="240" w:lineRule="auto"/>
-        <w:rPr>
-          <w:rFonts w:ascii="ＭＳ Ｐゴシック" w:eastAsia="ＭＳ Ｐゴシック" w:hAnsi="ＭＳ Ｐゴシック" w:cs="ＭＳ Ｐゴシック"/>
-          <w:color w:val="auto"/>
-          <w:sz w:val="24"/>
-          <w:szCs w:val="24"/>
-          <w:lang w:val="en-US"/>
-        </w:rPr>
-      </w:pPr>
-      <w:r>
-        <w:rPr>
-          <w:rFonts w:ascii="Arial" w:eastAsia="ＭＳ Ｐゴシック" w:hAnsi="Arial" w:cs="Arial"/>
-          <w:color w:val="000000"/>
-          <w:lang w:val="en-US"/>
-        </w:rPr>
-        <w:lastRenderedPageBreak/>
-        <w:t>・Joys登録、一覧、更新、削除機能の実装</w:t>
-      </w:r>
-    </w:p>
-    <w:p>
-      <w:pPr>
-        <w:spacing w:before="0" w:line="240" w:lineRule="auto"/>
-        <w:rPr>
-          <w:rFonts w:ascii="ＭＳ Ｐゴシック" w:eastAsia="ＭＳ Ｐゴシック" w:hAnsi="ＭＳ Ｐゴシック" w:cs="ＭＳ Ｐゴシック"/>
-          <w:color w:val="auto"/>
-          <w:sz w:val="24"/>
-          <w:szCs w:val="24"/>
-          <w:lang w:val="en-US"/>
-        </w:rPr>
-      </w:pPr>
-      <w:r>
-        <w:rPr>
-          <w:rFonts w:ascii="Arial" w:eastAsia="ＭＳ Ｐゴシック" w:hAnsi="Arial" w:cs="Arial"/>
-          <w:color w:val="000000"/>
-          <w:lang w:val="en-US"/>
-        </w:rPr>
-        <w:t>５月に製作した名刺管理アプリをひな型として流用し、POMEで動作するよう改変を試みた点で最も苦労しました。原因はJavaの理解不足でした。解決するには該当箇所に関する構文の意味、各ファイルに記載されている処理内容とデータ受け渡し関係の把握、JSPでの表示方法など5月の総復習+αから学習して、これを応用しPOMEに合うよう調整する必要がありました。実際の解決方法としては、自力解決を図るほか、理解が深いメンバーに作業を投げて、出来上がったものを使って説明をもらったり、東講師に１から説明を頂くなど、時間の許す限りその都度最適な手段を選び実践してきました。</w:t>
-      </w:r>
-    </w:p>
-    <w:p>
-      <w:pPr>
-        <w:spacing w:before="0" w:after="240" w:line="240" w:lineRule="auto"/>
-        <w:rPr>
-          <w:rFonts w:ascii="ＭＳ Ｐゴシック" w:eastAsia="ＭＳ Ｐゴシック" w:hAnsi="ＭＳ Ｐゴシック" w:cs="ＭＳ Ｐゴシック"/>
-          <w:color w:val="auto"/>
-          <w:sz w:val="24"/>
-          <w:szCs w:val="24"/>
-          <w:lang w:val="en-US"/>
-        </w:rPr>
-      </w:pPr>
-    </w:p>
-    <w:p>
-      <w:pPr>
-        <w:spacing w:before="0" w:line="240" w:lineRule="auto"/>
-        <w:rPr>
-          <w:rFonts w:ascii="ＭＳ Ｐゴシック" w:eastAsia="ＭＳ Ｐゴシック" w:hAnsi="ＭＳ Ｐゴシック" w:cs="ＭＳ Ｐゴシック"/>
-          <w:color w:val="auto"/>
-          <w:sz w:val="24"/>
-          <w:szCs w:val="24"/>
-          <w:lang w:val="en-US"/>
-        </w:rPr>
-      </w:pPr>
-      <w:r>
-        <w:rPr>
-          <w:rFonts w:ascii="Arial" w:eastAsia="ＭＳ Ｐゴシック" w:hAnsi="Arial" w:cs="Arial"/>
-          <w:color w:val="000000"/>
-          <w:lang w:val="en-US"/>
-        </w:rPr>
-        <w:t>苦労したポイント</w:t>
-      </w:r>
-    </w:p>
-    <w:p>
-      <w:pPr>
-        <w:spacing w:before="0" w:line="240" w:lineRule="auto"/>
-        <w:rPr>
-          <w:rFonts w:ascii="ＭＳ Ｐゴシック" w:eastAsia="ＭＳ Ｐゴシック" w:hAnsi="ＭＳ Ｐゴシック" w:cs="ＭＳ Ｐゴシック"/>
-          <w:color w:val="auto"/>
-          <w:sz w:val="24"/>
-          <w:szCs w:val="24"/>
-          <w:lang w:val="en-US"/>
-        </w:rPr>
-      </w:pPr>
-      <w:r>
-        <w:rPr>
-          <w:rFonts w:ascii="Arial" w:eastAsia="ＭＳ Ｐゴシック" w:hAnsi="Arial" w:cs="Arial"/>
-          <w:color w:val="000000"/>
-          <w:lang w:val="en-US"/>
-        </w:rPr>
-        <w:t>・HOME画面、目標一覧画面の表示（城丸・中島）</w:t>
-      </w:r>
-    </w:p>
-    <w:p>
-      <w:pPr>
-        <w:spacing w:before="0" w:line="240" w:lineRule="auto"/>
-        <w:rPr>
-          <w:rFonts w:ascii="ＭＳ Ｐゴシック" w:eastAsia="ＭＳ Ｐゴシック" w:hAnsi="ＭＳ Ｐゴシック" w:cs="ＭＳ Ｐゴシック"/>
-          <w:color w:val="auto"/>
-          <w:sz w:val="24"/>
-          <w:szCs w:val="24"/>
-          <w:lang w:val="en-US"/>
-        </w:rPr>
-      </w:pPr>
-      <w:r>
-        <w:rPr>
-          <w:rFonts w:ascii="Arial" w:eastAsia="ＭＳ Ｐゴシック" w:hAnsi="Arial" w:cs="Arial"/>
-          <w:color w:val="000000"/>
-          <w:lang w:val="en-US"/>
-        </w:rPr>
+        <w:rPr>
+          <w:b/>
+          <w:bCs/>
+        </w:rPr>
+      </w:pPr>
+      <w:r>
+        <w:rPr>
+          <w:rFonts w:hint="eastAsia"/>
+          <w:b/>
+          <w:bCs/>
+        </w:rPr>
+        <w:t>＊</w:t>
+      </w:r>
+      <w:r>
+        <w:rPr>
+          <w:b/>
+          <w:bCs/>
+        </w:rPr>
+        <w:t>HOME画面、目標一覧画面の表示（城丸・中島）</w:t>
+      </w:r>
+    </w:p>
+    <w:p>
+      <w:r>
         <w:t>1,タグごとの表示の切り替え</w:t>
       </w:r>
     </w:p>
     <w:p>
-      <w:pPr>
-        <w:spacing w:before="0" w:line="240" w:lineRule="auto"/>
-        <w:rPr>
-          <w:rFonts w:ascii="ＭＳ Ｐゴシック" w:eastAsia="ＭＳ Ｐゴシック" w:hAnsi="ＭＳ Ｐゴシック" w:cs="ＭＳ Ｐゴシック"/>
-          <w:color w:val="auto"/>
-          <w:sz w:val="24"/>
-          <w:szCs w:val="24"/>
-          <w:lang w:val="en-US"/>
-        </w:rPr>
-      </w:pPr>
-      <w:r>
-        <w:rPr>
-          <w:rFonts w:ascii="Arial" w:eastAsia="ＭＳ Ｐゴシック" w:hAnsi="Arial" w:cs="Arial"/>
-          <w:color w:val="000000"/>
-          <w:lang w:val="en-US"/>
-        </w:rPr>
+      <w:r>
         <w:t>課題：JSPのフォームからsubmitボタンを使わずに情報を送る方法が分からなかった。</w:t>
       </w:r>
     </w:p>
     <w:p>
-      <w:pPr>
-        <w:spacing w:before="0" w:line="240" w:lineRule="auto"/>
-        <w:rPr>
-          <w:rFonts w:ascii="ＭＳ Ｐゴシック" w:eastAsia="ＭＳ Ｐゴシック" w:hAnsi="ＭＳ Ｐゴシック" w:cs="ＭＳ Ｐゴシック"/>
-          <w:color w:val="auto"/>
-          <w:sz w:val="24"/>
-          <w:szCs w:val="24"/>
-          <w:lang w:val="en-US"/>
-        </w:rPr>
-      </w:pPr>
-      <w:r>
-        <w:rPr>
-          <w:rFonts w:ascii="Arial" w:eastAsia="ＭＳ Ｐゴシック" w:hAnsi="Arial" w:cs="Arial"/>
-          <w:color w:val="000000"/>
-          <w:lang w:val="en-US"/>
-        </w:rPr>
+      <w:r>
         <w:t>解決方法：東講師に質問をし、javascriptでsubmitメソッドを使用することでフォームのsubmitボタンを使用せずに</w:t>
       </w:r>
     </w:p>
     <w:p>
-      <w:pPr>
-        <w:spacing w:before="0" w:line="240" w:lineRule="auto"/>
-        <w:rPr>
-          <w:rFonts w:ascii="ＭＳ Ｐゴシック" w:eastAsia="ＭＳ Ｐゴシック" w:hAnsi="ＭＳ Ｐゴシック" w:cs="ＭＳ Ｐゴシック"/>
-          <w:color w:val="auto"/>
-          <w:sz w:val="24"/>
-          <w:szCs w:val="24"/>
-          <w:lang w:val="en-US"/>
-        </w:rPr>
-      </w:pPr>
-      <w:r>
-        <w:rPr>
-          <w:rFonts w:ascii="Arial" w:eastAsia="ＭＳ Ｐゴシック" w:hAnsi="Arial" w:cs="Arial"/>
-          <w:color w:val="000000"/>
-          <w:lang w:val="en-US"/>
-        </w:rPr>
+      <w:r>
         <w:t>送信する処理を記述した。</w:t>
       </w:r>
     </w:p>
     <w:p>
-      <w:pPr>
-        <w:spacing w:before="0" w:line="240" w:lineRule="auto"/>
-        <w:rPr>
-          <w:rFonts w:ascii="ＭＳ Ｐゴシック" w:eastAsia="ＭＳ Ｐゴシック" w:hAnsi="ＭＳ Ｐゴシック" w:cs="ＭＳ Ｐゴシック"/>
-          <w:color w:val="auto"/>
-          <w:sz w:val="24"/>
-          <w:szCs w:val="24"/>
-          <w:lang w:val="en-US"/>
-        </w:rPr>
-      </w:pPr>
-      <w:r>
-        <w:rPr>
-          <w:rFonts w:ascii="Arial" w:eastAsia="ＭＳ Ｐゴシック" w:hAnsi="Arial" w:cs="Arial"/>
-          <w:color w:val="000000"/>
-          <w:lang w:val="en-US"/>
-        </w:rPr>
+      <w:r>
         <w:t>2.期間（終日、繰り返し、長期)ごとに適切に表示させる</w:t>
       </w:r>
     </w:p>
     <w:p>
-      <w:pPr>
-        <w:spacing w:before="0" w:line="240" w:lineRule="auto"/>
-        <w:rPr>
-          <w:rFonts w:ascii="ＭＳ Ｐゴシック" w:eastAsia="ＭＳ Ｐゴシック" w:hAnsi="ＭＳ Ｐゴシック" w:cs="ＭＳ Ｐゴシック"/>
-          <w:color w:val="auto"/>
-          <w:sz w:val="24"/>
-          <w:szCs w:val="24"/>
-          <w:lang w:val="en-US"/>
-        </w:rPr>
-      </w:pPr>
-      <w:r>
-        <w:rPr>
-          <w:rFonts w:ascii="Arial" w:eastAsia="ＭＳ Ｐゴシック" w:hAnsi="Arial" w:cs="Arial"/>
-          <w:color w:val="000000"/>
-          <w:lang w:val="en-US"/>
-        </w:rPr>
+      <w:r>
         <w:t>前提：繰り返し目標は登録する際にachievementDayを変えた複数同じ目標を登録する必要がある</w:t>
       </w:r>
     </w:p>
     <w:p>
-      <w:pPr>
-        <w:spacing w:before="0" w:line="240" w:lineRule="auto"/>
-        <w:rPr>
-          <w:rFonts w:ascii="ＭＳ Ｐゴシック" w:eastAsia="ＭＳ Ｐゴシック" w:hAnsi="ＭＳ Ｐゴシック" w:cs="ＭＳ Ｐゴシック"/>
-          <w:color w:val="auto"/>
-          <w:sz w:val="24"/>
-          <w:szCs w:val="24"/>
-          <w:lang w:val="en-US"/>
-        </w:rPr>
-      </w:pPr>
-      <w:r>
-        <w:rPr>
-          <w:rFonts w:ascii="Arial" w:eastAsia="ＭＳ Ｐゴシック" w:hAnsi="Arial" w:cs="Arial"/>
-          <w:color w:val="000000"/>
-          <w:lang w:val="en-US"/>
-        </w:rPr>
+      <w:r>
         <w:t>term_idが２の時が終日目標</w:t>
       </w:r>
     </w:p>
     <w:p>
-      <w:pPr>
-        <w:spacing w:before="0" w:line="240" w:lineRule="auto"/>
-        <w:rPr>
-          <w:rFonts w:ascii="Arial" w:eastAsia="ＭＳ Ｐゴシック" w:hAnsi="Arial" w:cs="Arial"/>
-          <w:color w:val="000000"/>
-          <w:lang w:val="en-US"/>
-        </w:rPr>
-      </w:pPr>
-      <w:r>
-        <w:rPr>
-          <w:rFonts w:ascii="Arial" w:eastAsia="ＭＳ Ｐゴシック" w:hAnsi="Arial" w:cs="Arial"/>
-          <w:color w:val="000000"/>
-          <w:lang w:val="en-US"/>
-        </w:rPr>
+      <w:r>
         <w:t>画像</w:t>
       </w:r>
     </w:p>
     <w:p>
-      <w:pPr>
-        <w:spacing w:before="0" w:line="240" w:lineRule="auto"/>
-        <w:rPr>
-          <w:rFonts w:ascii="ＭＳ Ｐゴシック" w:eastAsia="ＭＳ Ｐゴシック" w:hAnsi="ＭＳ Ｐゴシック" w:cs="ＭＳ Ｐゴシック" w:hint="eastAsia"/>
-          <w:color w:val="auto"/>
-          <w:sz w:val="24"/>
-          <w:szCs w:val="24"/>
-          <w:lang w:val="en-US"/>
-        </w:rPr>
-      </w:pPr>
-      <w:r>
-        <w:rPr>
-          <w:rFonts w:ascii="Arial" w:eastAsia="ＭＳ Ｐゴシック" w:hAnsi="Arial" w:cs="Arial"/>
-          <w:noProof/>
-          <w:color w:val="000000"/>
-          <w:lang w:val="en-US"/>
-        </w:rPr>
+      <w:r>
         <w:drawing>
           <wp:inline distT="0" distB="0" distL="0" distR="0" wp14:anchorId="2E5235D5" wp14:editId="6605F12E">
             <wp:extent cx="5932805" cy="690880"/>
@@ -3273,7 +3094,7 @@
                     </pic:cNvPicPr>
                   </pic:nvPicPr>
                   <pic:blipFill>
-                    <a:blip r:embed="rId12">
+                    <a:blip r:embed="rId13">
                       <a:extLst>
                         <a:ext uri="{28A0092B-C50C-407E-A947-70E740481C1C}">
                           <a14:useLocalDpi xmlns:a14="http://schemas.microsoft.com/office/drawing/2010/main" val="0"/>
@@ -3306,223 +3127,58 @@
       </w:r>
     </w:p>
     <w:p>
-      <w:pPr>
-        <w:spacing w:before="0" w:line="240" w:lineRule="auto"/>
-        <w:rPr>
-          <w:rFonts w:ascii="ＭＳ Ｐゴシック" w:eastAsia="ＭＳ Ｐゴシック" w:hAnsi="ＭＳ Ｐゴシック" w:cs="ＭＳ Ｐゴシック"/>
-          <w:color w:val="auto"/>
-          <w:sz w:val="24"/>
-          <w:szCs w:val="24"/>
-          <w:lang w:val="en-US"/>
-        </w:rPr>
-      </w:pPr>
-      <w:r>
-        <w:rPr>
-          <w:rFonts w:ascii="Arial" w:eastAsia="ＭＳ Ｐゴシック" w:hAnsi="Arial" w:cs="Arial"/>
-          <w:color w:val="000000"/>
-          <w:lang w:val="en-US"/>
-        </w:rPr>
+      <w:r>
         <w:t>課題：当初はsql文の中で「distinct」を使うことで１つの目標のみ一覧の中に表示するようにしたが、</w:t>
       </w:r>
     </w:p>
     <w:p>
-      <w:pPr>
-        <w:spacing w:before="0" w:line="240" w:lineRule="auto"/>
-        <w:rPr>
-          <w:rFonts w:ascii="ＭＳ Ｐゴシック" w:eastAsia="ＭＳ Ｐゴシック" w:hAnsi="ＭＳ Ｐゴシック" w:cs="ＭＳ Ｐゴシック"/>
-          <w:color w:val="auto"/>
-          <w:sz w:val="24"/>
-          <w:szCs w:val="24"/>
-          <w:lang w:val="en-US"/>
-        </w:rPr>
-      </w:pPr>
-      <w:r>
-        <w:rPr>
-          <w:rFonts w:ascii="Arial" w:eastAsia="ＭＳ Ｐゴシック" w:hAnsi="Arial" w:cs="Arial"/>
-          <w:color w:val="000000"/>
-          <w:lang w:val="en-US"/>
-        </w:rPr>
+      <w:r>
         <w:t>IDを取得する必要が出たことで「distinct」を使えなくなった。</w:t>
       </w:r>
     </w:p>
     <w:p>
-      <w:pPr>
-        <w:spacing w:before="0" w:line="240" w:lineRule="auto"/>
-        <w:rPr>
-          <w:rFonts w:ascii="ＭＳ Ｐゴシック" w:eastAsia="ＭＳ Ｐゴシック" w:hAnsi="ＭＳ Ｐゴシック" w:cs="ＭＳ Ｐゴシック"/>
-          <w:color w:val="auto"/>
-          <w:sz w:val="24"/>
-          <w:szCs w:val="24"/>
-          <w:lang w:val="en-US"/>
-        </w:rPr>
-      </w:pPr>
-      <w:r>
-        <w:rPr>
-          <w:rFonts w:ascii="Arial" w:eastAsia="ＭＳ Ｐゴシック" w:hAnsi="Arial" w:cs="Arial"/>
-          <w:color w:val="000000"/>
-          <w:lang w:val="en-US"/>
-        </w:rPr>
+      <w:r>
         <w:t>解決方法：東講師に質問をし、日付の条件によって1つの目標のみを一覧の中に表示できるようにした</w:t>
       </w:r>
     </w:p>
     <w:p>
-      <w:pPr>
-        <w:spacing w:before="0" w:line="240" w:lineRule="auto"/>
-        <w:rPr>
-          <w:rFonts w:ascii="ＭＳ Ｐゴシック" w:eastAsia="ＭＳ Ｐゴシック" w:hAnsi="ＭＳ Ｐゴシック" w:cs="ＭＳ Ｐゴシック"/>
-          <w:color w:val="auto"/>
-          <w:sz w:val="24"/>
-          <w:szCs w:val="24"/>
-          <w:lang w:val="en-US"/>
-        </w:rPr>
-      </w:pPr>
-      <w:r>
-        <w:rPr>
-          <w:rFonts w:ascii="Arial" w:eastAsia="ＭＳ Ｐゴシック" w:hAnsi="Arial" w:cs="Arial"/>
-          <w:color w:val="000000"/>
-          <w:lang w:val="en-US"/>
-        </w:rPr>
+      <w:r>
         <w:t>学んだこと：sql内のメソッドを使用しなくても、条件を変えることで取得できる内容を制御できることを知り、</w:t>
       </w:r>
     </w:p>
     <w:p>
-      <w:pPr>
-        <w:spacing w:before="0" w:line="240" w:lineRule="auto"/>
-        <w:rPr>
-          <w:rFonts w:ascii="ＭＳ Ｐゴシック" w:eastAsia="ＭＳ Ｐゴシック" w:hAnsi="ＭＳ Ｐゴシック" w:cs="ＭＳ Ｐゴシック"/>
-          <w:color w:val="auto"/>
-          <w:sz w:val="24"/>
-          <w:szCs w:val="24"/>
-          <w:lang w:val="en-US"/>
-        </w:rPr>
-      </w:pPr>
-      <w:r>
-        <w:rPr>
-          <w:rFonts w:ascii="Arial" w:eastAsia="ＭＳ Ｐゴシック" w:hAnsi="Arial" w:cs="Arial"/>
-          <w:color w:val="000000"/>
-          <w:lang w:val="en-US"/>
-        </w:rPr>
+      <w:r>
         <w:t>メソッドにこだわらずに条件を変えることを視野に入れることが重要だと感じた。</w:t>
       </w:r>
     </w:p>
     <w:p>
-      <w:pPr>
-        <w:spacing w:before="0" w:line="240" w:lineRule="auto"/>
-        <w:rPr>
-          <w:rFonts w:ascii="ＭＳ Ｐゴシック" w:eastAsia="ＭＳ Ｐゴシック" w:hAnsi="ＭＳ Ｐゴシック" w:cs="ＭＳ Ｐゴシック"/>
-          <w:color w:val="auto"/>
-          <w:sz w:val="24"/>
-          <w:szCs w:val="24"/>
-          <w:lang w:val="en-US"/>
-        </w:rPr>
-      </w:pPr>
-      <w:r>
-        <w:rPr>
-          <w:rFonts w:ascii="Arial" w:eastAsia="ＭＳ Ｐゴシック" w:hAnsi="Arial" w:cs="Arial"/>
-          <w:color w:val="000000"/>
-          <w:lang w:val="en-US"/>
-        </w:rPr>
+      <w:r>
+        <w:lastRenderedPageBreak/>
         <w:t>・日付を登録する際にフォームから受け取ったリクエストパラメータをjava.sql.Date型に変換する処理（城丸・中島）</w:t>
       </w:r>
     </w:p>
     <w:p>
-      <w:pPr>
-        <w:spacing w:before="0" w:line="240" w:lineRule="auto"/>
-        <w:rPr>
-          <w:rFonts w:ascii="ＭＳ Ｐゴシック" w:eastAsia="ＭＳ Ｐゴシック" w:hAnsi="ＭＳ Ｐゴシック" w:cs="ＭＳ Ｐゴシック"/>
-          <w:color w:val="auto"/>
-          <w:sz w:val="24"/>
-          <w:szCs w:val="24"/>
-          <w:lang w:val="en-US"/>
-        </w:rPr>
-      </w:pPr>
-      <w:r>
-        <w:rPr>
-          <w:rFonts w:ascii="Arial" w:eastAsia="ＭＳ Ｐゴシック" w:hAnsi="Arial" w:cs="Arial"/>
-          <w:color w:val="000000"/>
-          <w:lang w:val="en-US"/>
-        </w:rPr>
+      <w:r>
         <w:t>課題①：リクエストパラメータがどの型で送られてくるのかを理解していなかった</w:t>
       </w:r>
     </w:p>
     <w:p>
-      <w:pPr>
-        <w:spacing w:before="0" w:line="240" w:lineRule="auto"/>
-        <w:rPr>
-          <w:rFonts w:ascii="ＭＳ Ｐゴシック" w:eastAsia="ＭＳ Ｐゴシック" w:hAnsi="ＭＳ Ｐゴシック" w:cs="ＭＳ Ｐゴシック"/>
-          <w:color w:val="auto"/>
-          <w:sz w:val="24"/>
-          <w:szCs w:val="24"/>
-          <w:lang w:val="en-US"/>
-        </w:rPr>
-      </w:pPr>
-      <w:r>
-        <w:rPr>
-          <w:rFonts w:ascii="Arial" w:eastAsia="ＭＳ Ｐゴシック" w:hAnsi="Arial" w:cs="Arial"/>
-          <w:color w:val="000000"/>
-          <w:lang w:val="en-US"/>
-        </w:rPr>
+      <w:r>
         <w:t>課題②：調べたクラスをどのように利用するべきかを調べただけでは理解できなかった</w:t>
       </w:r>
     </w:p>
     <w:p>
-      <w:pPr>
-        <w:spacing w:before="0" w:line="240" w:lineRule="auto"/>
-        <w:rPr>
-          <w:rFonts w:ascii="ＭＳ Ｐゴシック" w:eastAsia="ＭＳ Ｐゴシック" w:hAnsi="ＭＳ Ｐゴシック" w:cs="ＭＳ Ｐゴシック"/>
-          <w:color w:val="auto"/>
-          <w:sz w:val="24"/>
-          <w:szCs w:val="24"/>
-          <w:lang w:val="en-US"/>
-        </w:rPr>
-      </w:pPr>
-      <w:r>
-        <w:rPr>
-          <w:rFonts w:ascii="Arial" w:eastAsia="ＭＳ Ｐゴシック" w:hAnsi="Arial" w:cs="Arial"/>
-          <w:color w:val="000000"/>
-          <w:lang w:val="en-US"/>
-        </w:rPr>
+      <w:r>
         <w:t>解決方法①：リクエストパラメータがどの型で送られてくるのかを調べることで解決した。</w:t>
       </w:r>
     </w:p>
     <w:p>
-      <w:pPr>
-        <w:spacing w:before="0" w:line="240" w:lineRule="auto"/>
-        <w:rPr>
-          <w:rFonts w:ascii="ＭＳ Ｐゴシック" w:eastAsia="ＭＳ Ｐゴシック" w:hAnsi="ＭＳ Ｐゴシック" w:cs="ＭＳ Ｐゴシック"/>
-          <w:color w:val="auto"/>
-          <w:sz w:val="24"/>
-          <w:szCs w:val="24"/>
-          <w:lang w:val="en-US"/>
-        </w:rPr>
-      </w:pPr>
-      <w:r>
-        <w:rPr>
-          <w:rFonts w:ascii="Arial" w:eastAsia="ＭＳ Ｐゴシック" w:hAnsi="Arial" w:cs="Arial"/>
-          <w:color w:val="000000"/>
-          <w:lang w:val="en-US"/>
-        </w:rPr>
+      <w:r>
         <w:t>解決方法②：実際に実行したり、デバックを行うことでエラーを見てどのような型に変換するべきかを少しずつ把握しながら、処理を書き進めた</w:t>
       </w:r>
     </w:p>
-    <w:p>
-      <w:pPr>
-        <w:pStyle w:val="Web"/>
-        <w:spacing w:before="0" w:beforeAutospacing="0" w:after="0" w:afterAutospacing="0"/>
-        <w:rPr>
-          <w:rFonts w:ascii="BIZ UDP明朝 Medium" w:eastAsia="BIZ UDP明朝 Medium" w:hAnsi="BIZ UDP明朝 Medium" w:hint="eastAsia"/>
-        </w:rPr>
-      </w:pPr>
-    </w:p>
-    <w:p>
-      <w:pPr>
-        <w:rPr>
-          <w:sz w:val="24"/>
-          <w:szCs w:val="24"/>
-          <w:lang w:val="en-US"/>
-        </w:rPr>
-      </w:pPr>
-    </w:p>
+    <w:p/>
+    <w:p/>
     <w:sectPr>
       <w:pgSz w:w="12240" w:h="15840"/>
       <w:pgMar w:top="1080" w:right="1440" w:bottom="1080" w:left="1440" w:header="0" w:footer="720" w:gutter="0"/>
@@ -4749,4 +4405,16 @@
   </a:objectDefaults>
   <a:extraClrSchemeLst/>
 </a:theme>
+</file>
+
+<file path=customXml/item1.xml><?xml version="1.0" encoding="utf-8"?>
+<b:Sources xmlns:b="http://schemas.openxmlformats.org/officeDocument/2006/bibliography" xmlns="http://schemas.openxmlformats.org/officeDocument/2006/bibliography" SelectedStyle="\APASixthEditionOfficeOnline.xsl" StyleName="APA" Version="6"/>
+</file>
+
+<file path=customXml/itemProps1.xml><?xml version="1.0" encoding="utf-8"?>
+<ds:datastoreItem xmlns:ds="http://schemas.openxmlformats.org/officeDocument/2006/customXml" ds:itemID="{D465BEEA-4877-4702-9861-E543CEA71A95}">
+  <ds:schemaRefs>
+    <ds:schemaRef ds:uri="http://schemas.openxmlformats.org/officeDocument/2006/bibliography"/>
+  </ds:schemaRefs>
+</ds:datastoreItem>
 </file>